--- a/output/resume.docx
+++ b/output/resume.docx
@@ -719,7 +719,7 @@
 <file path=word/numbering.xml><?xml version="1.0" encoding="utf-8"?>
 <w:numbering xmlns:w="http://schemas.openxmlformats.org/wordprocessingml/2006/main">
   <w:abstractNum w:abstractNumId="0">
-    <w:nsid w:val="9f319e1d"/>
+    <w:nsid w:val="77c0a041"/>
     <w:multiLevelType w:val="multilevel"/>
     <w:lvl w:ilvl="0">
       <w:numFmt w:val="bullet"/>
@@ -800,7 +800,7 @@
     </w:lvl>
   </w:abstractNum>
   <w:abstractNum w:abstractNumId="2">
-    <w:nsid w:val="d5f1eedc"/>
+    <w:nsid w:val="722f427b"/>
     <w:multiLevelType w:val="multilevel"/>
     <w:lvl w:ilvl="0">
       <w:numFmt w:val="bullet"/>

--- a/output/resume.docx
+++ b/output/resume.docx
@@ -145,6 +145,13 @@
         </w:r>
       </w:hyperlink>
     </w:p>
+    <w:p>
+      <w:r>
+        <w:pict>
+          <v:rect style="width:0;height:1.5pt" o:hralign="center" o:hrstd="t" o:hr="t"/>
+        </w:pict>
+      </w:r>
+    </w:p>
     <w:bookmarkStart w:id="31" w:name="computer-environment"/>
     <w:p>
       <w:pPr>
@@ -155,102 +162,89 @@
       </w:r>
     </w:p>
     <w:bookmarkEnd w:id="31"/>
-    <w:p>
-      <w:pPr>
-        <w:pStyle w:val="DefinitionTerm"/>
-      </w:pPr>
-      <w:r>
-        <w:rPr>
-          <w:b/>
-        </w:rPr>
+    <w:bookmarkStart w:id="32" w:name="javascript"/>
+    <w:p>
+      <w:pPr>
+        <w:pStyle w:val="Heading3"/>
+      </w:pPr>
+      <w:r>
         <w:t xml:space="preserve">Javascript</w:t>
       </w:r>
     </w:p>
-    <w:p>
-      <w:pPr>
-        <w:pStyle w:val="Definition"/>
-      </w:pPr>
+    <w:bookmarkEnd w:id="32"/>
+    <w:p>
       <w:r>
         <w:t xml:space="preserve">jQuery - Angular - Backbone - Meteor - Grunt - Bower</w:t>
       </w:r>
     </w:p>
-    <w:p>
-      <w:pPr>
-        <w:pStyle w:val="DefinitionTerm"/>
-      </w:pPr>
-      <w:r>
-        <w:rPr>
-          <w:b/>
-        </w:rPr>
+    <w:bookmarkStart w:id="33" w:name="css3"/>
+    <w:p>
+      <w:pPr>
+        <w:pStyle w:val="Heading3"/>
+      </w:pPr>
+      <w:r>
         <w:t xml:space="preserve">CSS3</w:t>
       </w:r>
     </w:p>
-    <w:p>
-      <w:pPr>
-        <w:pStyle w:val="Definition"/>
-      </w:pPr>
-      <w:r>
-        <w:t xml:space="preserve">LESS - Sass</w:t>
-      </w:r>
-    </w:p>
-    <w:p>
-      <w:pPr>
-        <w:pStyle w:val="DefinitionTerm"/>
-      </w:pPr>
-      <w:r>
-        <w:rPr>
-          <w:b/>
-        </w:rPr>
+    <w:bookmarkEnd w:id="33"/>
+    <w:p>
+      <w:r>
+        <w:t xml:space="preserve">LESS - Sass - Bootstrap - Foundation</w:t>
+      </w:r>
+    </w:p>
+    <w:bookmarkStart w:id="34" w:name="backend"/>
+    <w:p>
+      <w:pPr>
+        <w:pStyle w:val="Heading3"/>
+      </w:pPr>
+      <w:r>
         <w:t xml:space="preserve">Backend</w:t>
       </w:r>
     </w:p>
-    <w:p>
-      <w:pPr>
-        <w:pStyle w:val="Definition"/>
-      </w:pPr>
+    <w:bookmarkEnd w:id="34"/>
+    <w:p>
       <w:r>
         <w:t xml:space="preserve">Node - MongoDB - AWS - PHP - MySQL</w:t>
       </w:r>
     </w:p>
-    <w:p>
-      <w:pPr>
-        <w:pStyle w:val="DefinitionTerm"/>
-      </w:pPr>
-      <w:r>
-        <w:rPr>
-          <w:b/>
-        </w:rPr>
+    <w:bookmarkStart w:id="35" w:name="version-control"/>
+    <w:p>
+      <w:pPr>
+        <w:pStyle w:val="Heading3"/>
+      </w:pPr>
+      <w:r>
         <w:t xml:space="preserve">Version Control</w:t>
       </w:r>
     </w:p>
-    <w:p>
-      <w:pPr>
-        <w:pStyle w:val="Definition"/>
-      </w:pPr>
+    <w:bookmarkEnd w:id="35"/>
+    <w:p>
       <w:r>
         <w:t xml:space="preserve">Git - GitHub - Bitbucket</w:t>
       </w:r>
     </w:p>
-    <w:p>
-      <w:pPr>
-        <w:pStyle w:val="DefinitionTerm"/>
-      </w:pPr>
-      <w:r>
-        <w:rPr>
-          <w:b/>
-        </w:rPr>
+    <w:bookmarkStart w:id="36" w:name="applications"/>
+    <w:p>
+      <w:pPr>
+        <w:pStyle w:val="Heading3"/>
+      </w:pPr>
+      <w:r>
         <w:t xml:space="preserve">Applications</w:t>
       </w:r>
     </w:p>
-    <w:p>
-      <w:pPr>
-        <w:pStyle w:val="Definition"/>
-      </w:pPr>
+    <w:bookmarkEnd w:id="36"/>
+    <w:p>
       <w:r>
         <w:t xml:space="preserve">Chrome DevTools - Sublime2 - Terminal - Xcode - GitHub - Photoshop</w:t>
       </w:r>
     </w:p>
-    <w:bookmarkStart w:id="32" w:name="advanced-capabilities"/>
+    <w:p>
+      <w:r>
+        <w:pict>
+          <v:rect style="width:0;height:1.5pt" o:hralign="center" o:hrstd="t" o:hr="t"/>
+        </w:pict>
+      </w:r>
+    </w:p>
+    <w:bookmarkStart w:id="37" w:name="advanced-capabilities"/>
     <w:p>
       <w:pPr>
         <w:pStyle w:val="Heading2"/>
@@ -259,103 +253,90 @@
         <w:t xml:space="preserve">Advanced Capabilities</w:t>
       </w:r>
     </w:p>
-    <w:bookmarkEnd w:id="32"/>
-    <w:p>
-      <w:pPr>
-        <w:pStyle w:val="DefinitionTerm"/>
-      </w:pPr>
-      <w:r>
-        <w:rPr>
-          <w:b/>
-        </w:rPr>
-        <w:t xml:space="preserve">Javascript MVC/MV*</w:t>
-      </w:r>
-    </w:p>
-    <w:p>
-      <w:pPr>
-        <w:pStyle w:val="Definition"/>
-      </w:pPr>
+    <w:bookmarkEnd w:id="37"/>
+    <w:bookmarkStart w:id="38" w:name="javascript-mvcmvw"/>
+    <w:p>
+      <w:pPr>
+        <w:pStyle w:val="Heading3"/>
+      </w:pPr>
+      <w:r>
+        <w:t xml:space="preserve">Javascript MVC/MVW</w:t>
+      </w:r>
+    </w:p>
+    <w:bookmarkEnd w:id="38"/>
+    <w:p>
       <w:r>
         <w:t xml:space="preserve">Production of single page web apps from a variety of frameworks</w:t>
       </w:r>
     </w:p>
-    <w:p>
-      <w:pPr>
-        <w:pStyle w:val="DefinitionTerm"/>
-      </w:pPr>
-      <w:r>
-        <w:rPr>
-          <w:b/>
-        </w:rPr>
-        <w:t xml:space="preserve">Browser Animation</w:t>
-      </w:r>
-    </w:p>
-    <w:p>
-      <w:pPr>
-        <w:pStyle w:val="Definition"/>
-      </w:pPr>
-      <w:r>
-        <w:t xml:space="preserve">Complex DOM animation with fluid frame rates and 3D effects, with bouncy easing, across Android 2-4, iPhone, iPad, and desktop browsers.</w:t>
-      </w:r>
-    </w:p>
-    <w:p>
-      <w:pPr>
-        <w:pStyle w:val="DefinitionTerm"/>
-      </w:pPr>
-      <w:r>
-        <w:rPr>
-          <w:b/>
-        </w:rPr>
+    <w:bookmarkStart w:id="39" w:name="css3js-animation"/>
+    <w:p>
+      <w:pPr>
+        <w:pStyle w:val="Heading3"/>
+      </w:pPr>
+      <w:r>
+        <w:t xml:space="preserve">CSS3/JS Animation</w:t>
+      </w:r>
+    </w:p>
+    <w:bookmarkEnd w:id="39"/>
+    <w:p>
+      <w:r>
+        <w:t xml:space="preserve">Complex browser animation with fluid frame rates and 3D effects, with bouncy easing, across Android 2-4, iPhone, iPad, and desktop browsers.</w:t>
+      </w:r>
+    </w:p>
+    <w:bookmarkStart w:id="40" w:name="touch-and-other-dom-event-control"/>
+    <w:p>
+      <w:pPr>
+        <w:pStyle w:val="Heading3"/>
+      </w:pPr>
+      <w:r>
         <w:t xml:space="preserve">Touch and other DOM event control</w:t>
       </w:r>
     </w:p>
-    <w:p>
-      <w:pPr>
-        <w:pStyle w:val="Definition"/>
-      </w:pPr>
+    <w:bookmarkEnd w:id="40"/>
+    <w:p>
       <w:r>
         <w:t xml:space="preserve">Optimized user experience between touch and mouse interfaces, for snappy, predictable, and draggable interaction.</w:t>
       </w:r>
     </w:p>
-    <w:p>
-      <w:pPr>
-        <w:pStyle w:val="DefinitionTerm"/>
-      </w:pPr>
-      <w:r>
-        <w:rPr>
-          <w:b/>
-        </w:rPr>
-        <w:t xml:space="preserve">Responsive features</w:t>
-      </w:r>
-    </w:p>
-    <w:p>
-      <w:pPr>
-        <w:pStyle w:val="Definition"/>
-      </w:pPr>
+    <w:bookmarkStart w:id="41" w:name="responsive-design"/>
+    <w:p>
+      <w:pPr>
+        <w:pStyle w:val="Heading3"/>
+      </w:pPr>
+      <w:r>
+        <w:t xml:space="preserve">Responsive design</w:t>
+      </w:r>
+    </w:p>
+    <w:bookmarkEnd w:id="41"/>
+    <w:p>
       <w:r>
         <w:t xml:space="preserve">Fluid CSS, Media queries, Retina vs non-retina, js window resize and orientation handlers.</w:t>
       </w:r>
     </w:p>
-    <w:p>
-      <w:pPr>
-        <w:pStyle w:val="DefinitionTerm"/>
-      </w:pPr>
-      <w:r>
-        <w:rPr>
-          <w:b/>
-        </w:rPr>
+    <w:bookmarkStart w:id="42" w:name="mobile-debugging"/>
+    <w:p>
+      <w:pPr>
+        <w:pStyle w:val="Heading3"/>
+      </w:pPr>
+      <w:r>
         <w:t xml:space="preserve">Mobile debugging</w:t>
       </w:r>
     </w:p>
-    <w:p>
-      <w:pPr>
-        <w:pStyle w:val="Definition"/>
-      </w:pPr>
+    <w:bookmarkEnd w:id="42"/>
+    <w:p>
       <w:r>
         <w:t xml:space="preserve">Solutions for bugs, and merging APIs and behaviors between Android stock 2-4, Android Chrome, and iOs for issues concerning scroll, forms, softkeyboard, and URL bar.</w:t>
       </w:r>
     </w:p>
-    <w:bookmarkStart w:id="33" w:name="professional-development"/>
+    <w:p>
+      <w:r>
+        <w:pict>
+          <v:rect style="width:0;height:1.5pt" o:hralign="center" o:hrstd="t" o:hr="t"/>
+        </w:pict>
+      </w:r>
+    </w:p>
+    <w:bookmarkStart w:id="43" w:name="professional-development"/>
     <w:p>
       <w:pPr>
         <w:pStyle w:val="Heading2"/>
@@ -364,8 +345,8 @@
         <w:t xml:space="preserve">Professional Development</w:t>
       </w:r>
     </w:p>
-    <w:bookmarkEnd w:id="33"/>
-    <w:bookmarkStart w:id="34" w:name="viggle-inc.---senior-web-javascript-engineer-april-2013---present"/>
+    <w:bookmarkEnd w:id="43"/>
+    <w:bookmarkStart w:id="44" w:name="viggle-inc.---senior-web-javascript-engineer-april-2013---present"/>
     <w:p>
       <w:pPr>
         <w:pStyle w:val="Heading3"/>
@@ -374,7 +355,7 @@
         <w:t xml:space="preserve">Viggle Inc. - Senior Web / Javascript Engineer, April 2013 - Present</w:t>
       </w:r>
     </w:p>
-    <w:bookmarkEnd w:id="34"/>
+    <w:bookmarkEnd w:id="44"/>
     <w:p>
       <w:pPr>
         <w:numPr>
@@ -419,7 +400,7 @@
         <w:t xml:space="preserve">Estimating tasks, researching technology, and planning for future initiatives.</w:t>
       </w:r>
     </w:p>
-    <w:bookmarkStart w:id="35" w:name="inperson.in-blaboid-inc.---entrepreneur-november-2010---present"/>
+    <w:bookmarkStart w:id="45" w:name="inperson.in-blaboid-inc.---entrepreneur-november-2010---present"/>
     <w:p>
       <w:pPr>
         <w:pStyle w:val="Heading3"/>
@@ -428,7 +409,7 @@
         <w:t xml:space="preserve">inPerson.in / Blaboid Inc. - Entrepreneur, November 2010 - Present</w:t>
       </w:r>
     </w:p>
-    <w:bookmarkEnd w:id="35"/>
+    <w:bookmarkEnd w:id="45"/>
     <w:p>
       <w:pPr>
         <w:numPr>
@@ -462,7 +443,7 @@
         <w:t xml:space="preserve">Developing the platform, consisting of a single page HTML5 mobile web app with user generated content, hosted on Amazon, with PHP/MySQL backend.</w:t>
       </w:r>
     </w:p>
-    <w:bookmarkStart w:id="36" w:name="alexander-interactive---front-end-web-developer-may-2011---march-2012"/>
+    <w:bookmarkStart w:id="46" w:name="alexander-interactive---front-end-web-developer-may-2011---march-2012"/>
     <w:p>
       <w:pPr>
         <w:pStyle w:val="Heading3"/>
@@ -471,7 +452,7 @@
         <w:t xml:space="preserve">Alexander Interactive - Front End Web Developer, May 2011 - March 2012</w:t>
       </w:r>
     </w:p>
-    <w:bookmarkEnd w:id="36"/>
+    <w:bookmarkEnd w:id="46"/>
     <w:p>
       <w:pPr>
         <w:numPr>
@@ -505,7 +486,7 @@
         <w:t xml:space="preserve">Flying to client corporate headquarters for onsite consulting.</w:t>
       </w:r>
     </w:p>
-    <w:bookmarkStart w:id="37" w:name="kickappskit-digital---front-end-web-developer-october-2010---may-2011"/>
+    <w:bookmarkStart w:id="47" w:name="kickappskit-digital---front-end-web-developer-october-2010---may-2011"/>
     <w:p>
       <w:pPr>
         <w:pStyle w:val="Heading3"/>
@@ -514,7 +495,7 @@
         <w:t xml:space="preserve">KickApps/Kit Digital - Front End Web Developer, October 2010 - May 2011</w:t>
       </w:r>
     </w:p>
-    <w:bookmarkEnd w:id="37"/>
+    <w:bookmarkEnd w:id="47"/>
     <w:p>
       <w:r>
         <w:t xml:space="preserve">Developing social portals for such clients as:</w:t>
@@ -597,7 +578,7 @@
         <w:t xml:space="preserve">Leap4Life</w:t>
       </w:r>
     </w:p>
-    <w:bookmarkStart w:id="38" w:name="rail-europe---web-designer-2006---october-2010"/>
+    <w:bookmarkStart w:id="48" w:name="rail-europe---web-designer-2006---october-2010"/>
     <w:p>
       <w:pPr>
         <w:pStyle w:val="Heading3"/>
@@ -606,7 +587,7 @@
         <w:t xml:space="preserve">Rail Europe - Web designer, 2006 - October 2010</w:t>
       </w:r>
     </w:p>
-    <w:bookmarkEnd w:id="38"/>
+    <w:bookmarkEnd w:id="48"/>
     <w:p>
       <w:pPr>
         <w:numPr>
@@ -618,7 +599,7 @@
         <w:t xml:space="preserve">developing mobile and desktop web front end</w:t>
       </w:r>
     </w:p>
-    <w:bookmarkStart w:id="39" w:name="epoch---audio-engineerguitarist-2005---2006"/>
+    <w:bookmarkStart w:id="49" w:name="epoch---audio-engineerguitarist-2005---2006"/>
     <w:p>
       <w:pPr>
         <w:pStyle w:val="Heading3"/>
@@ -627,7 +608,7 @@
         <w:t xml:space="preserve">Epoch - Audio Engineer/Guitarist, 2005 - 2006</w:t>
       </w:r>
     </w:p>
-    <w:bookmarkEnd w:id="39"/>
+    <w:bookmarkEnd w:id="49"/>
     <w:p>
       <w:pPr>
         <w:numPr>
@@ -650,7 +631,7 @@
         <w:t xml:space="preserve">building the band's website</w:t>
       </w:r>
     </w:p>
-    <w:bookmarkStart w:id="40" w:name="regeneron-pharmaceuticals---graphic-designer-2000-2005"/>
+    <w:bookmarkStart w:id="50" w:name="regeneron-pharmaceuticals---graphic-designer-2000-2005"/>
     <w:p>
       <w:pPr>
         <w:pStyle w:val="Heading3"/>
@@ -659,7 +640,7 @@
         <w:t xml:space="preserve">Regeneron Pharmaceuticals - Graphic designer, 2000-2005</w:t>
       </w:r>
     </w:p>
-    <w:bookmarkEnd w:id="40"/>
+    <w:bookmarkEnd w:id="50"/>
     <w:p>
       <w:pPr>
         <w:numPr>
@@ -693,7 +674,7 @@
         <w:t xml:space="preserve">Formatting scientific imagery for publication</w:t>
       </w:r>
     </w:p>
-    <w:bookmarkStart w:id="41" w:name="education"/>
+    <w:bookmarkStart w:id="51" w:name="education"/>
     <w:p>
       <w:pPr>
         <w:pStyle w:val="Heading2"/>
@@ -702,7 +683,7 @@
         <w:t xml:space="preserve">Education</w:t>
       </w:r>
     </w:p>
-    <w:bookmarkEnd w:id="41"/>
+    <w:bookmarkEnd w:id="51"/>
     <w:p>
       <w:r>
         <w:t xml:space="preserve">Philosophy Major, Bachelor of Arts, Ithaca College, Ithaca, NY</w:t>
@@ -719,7 +700,7 @@
 <file path=word/numbering.xml><?xml version="1.0" encoding="utf-8"?>
 <w:numbering xmlns:w="http://schemas.openxmlformats.org/wordprocessingml/2006/main">
   <w:abstractNum w:abstractNumId="0">
-    <w:nsid w:val="77c0a041"/>
+    <w:nsid w:val="edc91620"/>
     <w:multiLevelType w:val="multilevel"/>
     <w:lvl w:ilvl="0">
       <w:numFmt w:val="bullet"/>
@@ -800,7 +781,7 @@
     </w:lvl>
   </w:abstractNum>
   <w:abstractNum w:abstractNumId="2">
-    <w:nsid w:val="722f427b"/>
+    <w:nsid w:val="1000acc3"/>
     <w:multiLevelType w:val="multilevel"/>
     <w:lvl w:ilvl="0">
       <w:numFmt w:val="bullet"/>

--- a/output/resume.docx
+++ b/output/resume.docx
@@ -2,7 +2,7 @@
 <file path=word/document.xml><?xml version="1.0" encoding="utf-8"?>
 <w:document xmlns:w="http://schemas.openxmlformats.org/wordprocessingml/2006/main" xmlns:m="http://schemas.openxmlformats.org/officeDocument/2006/math" xmlns:r="http://schemas.openxmlformats.org/officeDocument/2006/relationships" xmlns:o="urn:schemas-microsoft-com:office:office" xmlns:v="urn:schemas-microsoft-com:vml" xmlns:w10="urn:schemas-microsoft-com:office:word" xmlns:a="http://schemas.openxmlformats.org/drawingml/2006/main" xmlns:pic="http://schemas.openxmlformats.org/drawingml/2006/picture" xmlns:wp="http://schemas.openxmlformats.org/drawingml/2006/wordprocessingDrawing">
   <w:body>
-    <w:bookmarkStart w:id="21" w:name="brian-ephraim---senior-web-javascript-engineer-at-viggle-inc."/>
+    <w:bookmarkStart w:id="21" w:name="brian-ephraim---frontend-engineer-at-okcupid"/>
     <w:p>
       <w:pPr>
         <w:pStyle w:val="Heading1"/>
@@ -17,13 +17,13 @@
         <w:t xml:space="preserve"> </w:t>
       </w:r>
       <w:r>
-        <w:t xml:space="preserve">- Senior Web / Javascript Engineer at Viggle Inc.</w:t>
+        <w:t xml:space="preserve">- Frontend Engineer at OkCupid</w:t>
       </w:r>
     </w:p>
     <w:bookmarkEnd w:id="21"/>
     <w:p>
       <w:r>
-        <w:t xml:space="preserve">Hell's Kitchen, New York, NY</w:t>
+        <w:t xml:space="preserve">Upper East Side, New York, NY</w:t>
       </w:r>
       <w:r>
         <w:cr/>
@@ -152,13 +152,13 @@
         </w:pict>
       </w:r>
     </w:p>
-    <w:bookmarkStart w:id="31" w:name="computer-environment"/>
+    <w:bookmarkStart w:id="31" w:name="technology-experience"/>
     <w:p>
       <w:pPr>
         <w:pStyle w:val="Heading2"/>
       </w:pPr>
       <w:r>
-        <w:t xml:space="preserve">Computer environment</w:t>
+        <w:t xml:space="preserve">Technology experience</w:t>
       </w:r>
     </w:p>
     <w:bookmarkEnd w:id="31"/>
@@ -174,7 +174,7 @@
     <w:bookmarkEnd w:id="32"/>
     <w:p>
       <w:r>
-        <w:t xml:space="preserve">jQuery - Angular - Backbone - Meteor - Grunt - Bower</w:t>
+        <w:t xml:space="preserve">Angular - jQuery - Grunt - RequireJs - WebSockets - AJAX - Backbone - Meteor - Bower</w:t>
       </w:r>
     </w:p>
     <w:bookmarkStart w:id="33" w:name="css3"/>
@@ -189,7 +189,7 @@
     <w:bookmarkEnd w:id="33"/>
     <w:p>
       <w:r>
-        <w:t xml:space="preserve">LESS - Sass - Bootstrap - Foundation</w:t>
+        <w:t xml:space="preserve">Sass - Bourbon - LESS - Bootstrap - Foundation</w:t>
       </w:r>
     </w:p>
     <w:bookmarkStart w:id="34" w:name="backend"/>
@@ -219,22 +219,7 @@
     <w:bookmarkEnd w:id="35"/>
     <w:p>
       <w:r>
-        <w:t xml:space="preserve">Git - GitHub - Bitbucket</w:t>
-      </w:r>
-    </w:p>
-    <w:bookmarkStart w:id="36" w:name="applications"/>
-    <w:p>
-      <w:pPr>
-        <w:pStyle w:val="Heading3"/>
-      </w:pPr>
-      <w:r>
-        <w:t xml:space="preserve">Applications</w:t>
-      </w:r>
-    </w:p>
-    <w:bookmarkEnd w:id="36"/>
-    <w:p>
-      <w:r>
-        <w:t xml:space="preserve">Chrome DevTools - Sublime2 - Terminal - Xcode - GitHub - Photoshop</w:t>
+        <w:t xml:space="preserve">Git - SVN - CVS</w:t>
       </w:r>
     </w:p>
     <w:p>
@@ -244,62 +229,102 @@
         </w:pict>
       </w:r>
     </w:p>
-    <w:bookmarkStart w:id="37" w:name="advanced-capabilities"/>
+    <w:bookmarkStart w:id="36" w:name="expertise"/>
     <w:p>
       <w:pPr>
         <w:pStyle w:val="Heading2"/>
       </w:pPr>
       <w:r>
-        <w:t xml:space="preserve">Advanced Capabilities</w:t>
+        <w:t xml:space="preserve">Expertise</w:t>
+      </w:r>
+    </w:p>
+    <w:bookmarkEnd w:id="36"/>
+    <w:p>
+      <w:r>
+        <w:t xml:space="preserve">Single page, mobile first, native-like web apps - Architecture - Development - Deployment - Workflow - Backend integraion - API modeling - Debugging - Product and feature design</w:t>
+      </w:r>
+    </w:p>
+    <w:bookmarkStart w:id="37" w:name="javascript-mvcmvw-application-architecture"/>
+    <w:p>
+      <w:pPr>
+        <w:pStyle w:val="Heading3"/>
+      </w:pPr>
+      <w:r>
+        <w:t xml:space="preserve">Javascript MVC/MVW application architecture</w:t>
       </w:r>
     </w:p>
     <w:bookmarkEnd w:id="37"/>
-    <w:bookmarkStart w:id="38" w:name="javascript-mvcmvw"/>
+    <w:p>
+      <w:r>
+        <w:t xml:space="preserve">Single page web apps delivery from a variety of frameworks</w:t>
+      </w:r>
+    </w:p>
+    <w:bookmarkStart w:id="38" w:name="integration-with-backend"/>
     <w:p>
       <w:pPr>
         <w:pStyle w:val="Heading3"/>
       </w:pPr>
       <w:r>
-        <w:t xml:space="preserve">Javascript MVC/MVW</w:t>
+        <w:t xml:space="preserve">Integration with backend</w:t>
       </w:r>
     </w:p>
     <w:bookmarkEnd w:id="38"/>
     <w:p>
       <w:r>
-        <w:t xml:space="preserve">Production of single page web apps from a variety of frameworks</w:t>
-      </w:r>
-    </w:p>
-    <w:bookmarkStart w:id="39" w:name="css3js-animation"/>
+        <w:t xml:space="preserve">Asset server requirement specification</w:t>
+      </w:r>
+    </w:p>
+    <w:p>
+      <w:r>
+        <w:t xml:space="preserve">API modeling collaboration</w:t>
+      </w:r>
+    </w:p>
+    <w:bookmarkStart w:id="39" w:name="development-environment"/>
     <w:p>
       <w:pPr>
         <w:pStyle w:val="Heading3"/>
       </w:pPr>
       <w:r>
+        <w:t xml:space="preserve">Development environment</w:t>
+      </w:r>
+    </w:p>
+    <w:bookmarkEnd w:id="39"/>
+    <w:p>
+      <w:r>
+        <w:t xml:space="preserve">Development environemnt implementation with localhost server, endpoint proxying, remote debugging, spritesheet generation, deployment scripts, cache-busting mechanisms, and asset compilation</w:t>
+      </w:r>
+    </w:p>
+    <w:bookmarkStart w:id="40" w:name="css3js-animation"/>
+    <w:p>
+      <w:pPr>
+        <w:pStyle w:val="Heading3"/>
+      </w:pPr>
+      <w:r>
         <w:t xml:space="preserve">CSS3/JS Animation</w:t>
       </w:r>
     </w:p>
-    <w:bookmarkEnd w:id="39"/>
+    <w:bookmarkEnd w:id="40"/>
     <w:p>
       <w:r>
         <w:t xml:space="preserve">Complex browser animation with fluid frame rates and 3D effects, with bouncy easing, across Android 2-4, iPhone, iPad, and desktop browsers.</w:t>
       </w:r>
     </w:p>
-    <w:bookmarkStart w:id="40" w:name="touch-and-other-dom-event-control"/>
+    <w:bookmarkStart w:id="41" w:name="touch-and-other-dom-event-handling"/>
     <w:p>
       <w:pPr>
         <w:pStyle w:val="Heading3"/>
       </w:pPr>
       <w:r>
-        <w:t xml:space="preserve">Touch and other DOM event control</w:t>
-      </w:r>
-    </w:p>
-    <w:bookmarkEnd w:id="40"/>
-    <w:p>
-      <w:r>
-        <w:t xml:space="preserve">Optimized user experience between touch and mouse interfaces, for snappy, predictable, and draggable interaction.</w:t>
-      </w:r>
-    </w:p>
-    <w:bookmarkStart w:id="41" w:name="responsive-design"/>
+        <w:t xml:space="preserve">Touch and other DOM event handling</w:t>
+      </w:r>
+    </w:p>
+    <w:bookmarkEnd w:id="41"/>
+    <w:p>
+      <w:r>
+        <w:t xml:space="preserve">Pinch-to-zoom, tap-and-drag, Tinder-style swipe cards, infinite scroll, and pull-to-refersh implentation across mobile browsers.</w:t>
+      </w:r>
+    </w:p>
+    <w:bookmarkStart w:id="42" w:name="responsive-design"/>
     <w:p>
       <w:pPr>
         <w:pStyle w:val="Heading3"/>
@@ -308,13 +333,13 @@
         <w:t xml:space="preserve">Responsive design</w:t>
       </w:r>
     </w:p>
-    <w:bookmarkEnd w:id="41"/>
-    <w:p>
-      <w:r>
-        <w:t xml:space="preserve">Fluid CSS, Media queries, Retina vs non-retina, js window resize and orientation handlers.</w:t>
-      </w:r>
-    </w:p>
-    <w:bookmarkStart w:id="42" w:name="mobile-debugging"/>
+    <w:bookmarkEnd w:id="42"/>
+    <w:p>
+      <w:r>
+        <w:t xml:space="preserve">Fluid CSS, Media queries, Retina vs non-retina, js window resize and orientation handler use.</w:t>
+      </w:r>
+    </w:p>
+    <w:bookmarkStart w:id="43" w:name="mobile-debugging"/>
     <w:p>
       <w:pPr>
         <w:pStyle w:val="Heading3"/>
@@ -323,10 +348,10 @@
         <w:t xml:space="preserve">Mobile debugging</w:t>
       </w:r>
     </w:p>
-    <w:bookmarkEnd w:id="42"/>
-    <w:p>
-      <w:r>
-        <w:t xml:space="preserve">Solutions for bugs, and merging APIs and behaviors between Android stock 2-4, Android Chrome, and iOs for issues concerning scroll, forms, softkeyboard, and URL bar.</w:t>
+    <w:bookmarkEnd w:id="43"/>
+    <w:p>
+      <w:r>
+        <w:t xml:space="preserve">Resolution of cross-browser variance, idiosyncracies, and limitations.</w:t>
       </w:r>
     </w:p>
     <w:p>
@@ -336,7 +361,7 @@
         </w:pict>
       </w:r>
     </w:p>
-    <w:bookmarkStart w:id="43" w:name="professional-development"/>
+    <w:bookmarkStart w:id="44" w:name="professional-development"/>
     <w:p>
       <w:pPr>
         <w:pStyle w:val="Heading2"/>
@@ -345,17 +370,17 @@
         <w:t xml:space="preserve">Professional Development</w:t>
       </w:r>
     </w:p>
-    <w:bookmarkEnd w:id="43"/>
-    <w:bookmarkStart w:id="44" w:name="viggle-inc.---senior-web-javascript-engineer-april-2013---present"/>
+    <w:bookmarkEnd w:id="44"/>
+    <w:bookmarkStart w:id="45" w:name="okcupid---frontend-engineer-frontend-engineer-november-2013---present"/>
     <w:p>
       <w:pPr>
         <w:pStyle w:val="Heading3"/>
       </w:pPr>
       <w:r>
-        <w:t xml:space="preserve">Viggle Inc. - Senior Web / Javascript Engineer, April 2013 - Present</w:t>
-      </w:r>
-    </w:p>
-    <w:bookmarkEnd w:id="44"/>
+        <w:t xml:space="preserve">OKCupid - Frontend Engineer, Frontend Engineer, November 2013 - Present</w:t>
+      </w:r>
+    </w:p>
+    <w:bookmarkEnd w:id="45"/>
     <w:p>
       <w:pPr>
         <w:numPr>
@@ -364,13 +389,353 @@
         </w:numPr>
       </w:pPr>
       <w:r>
+        <w:t xml:space="preserve">Implementing the front-end redesign of multiple mobile-web dating properties</w:t>
+      </w:r>
+    </w:p>
+    <w:p>
+      <w:pPr>
+        <w:numPr>
+          <w:numId w:val="3"/>
+          <w:ilvl w:val="0"/>
+        </w:numPr>
+      </w:pPr>
+      <w:r>
+        <w:t xml:space="preserve">Developing entire Angular single page mobile web apps from the ground up</w:t>
+      </w:r>
+    </w:p>
+    <w:p>
+      <w:pPr>
+        <w:numPr>
+          <w:numId w:val="3"/>
+          <w:ilvl w:val="0"/>
+        </w:numPr>
+      </w:pPr>
+      <w:r>
+        <w:t xml:space="preserve">Coding advanced, cross-browser features:</w:t>
+      </w:r>
+    </w:p>
+    <w:p>
+      <w:pPr>
+        <w:numPr>
+          <w:numId w:val="4"/>
+          <w:ilvl w:val="1"/>
+        </w:numPr>
+      </w:pPr>
+      <w:r>
+        <w:t xml:space="preserve">infinite scroll</w:t>
+      </w:r>
+    </w:p>
+    <w:p>
+      <w:pPr>
+        <w:numPr>
+          <w:numId w:val="4"/>
+          <w:ilvl w:val="1"/>
+        </w:numPr>
+      </w:pPr>
+      <w:r>
+        <w:t xml:space="preserve">pull to refresh</w:t>
+      </w:r>
+    </w:p>
+    <w:p>
+      <w:pPr>
+        <w:numPr>
+          <w:numId w:val="4"/>
+          <w:ilvl w:val="1"/>
+        </w:numPr>
+      </w:pPr>
+      <w:r>
+        <w:t xml:space="preserve">pinch to zoom</w:t>
+      </w:r>
+    </w:p>
+    <w:p>
+      <w:pPr>
+        <w:numPr>
+          <w:numId w:val="4"/>
+          <w:ilvl w:val="1"/>
+        </w:numPr>
+      </w:pPr>
+      <w:r>
+        <w:t xml:space="preserve">photo upload</w:t>
+      </w:r>
+    </w:p>
+    <w:p>
+      <w:pPr>
+        <w:numPr>
+          <w:numId w:val="4"/>
+          <w:ilvl w:val="1"/>
+        </w:numPr>
+      </w:pPr>
+      <w:r>
+        <w:t xml:space="preserve">instant chats and notifications with web sockets</w:t>
+      </w:r>
+    </w:p>
+    <w:p>
+      <w:pPr>
+        <w:numPr>
+          <w:numId w:val="4"/>
+          <w:ilvl w:val="1"/>
+        </w:numPr>
+      </w:pPr>
+      <w:r>
+        <w:t xml:space="preserve">Tinder-style card swiping</w:t>
+      </w:r>
+    </w:p>
+    <w:p>
+      <w:pPr>
+        <w:numPr>
+          <w:numId w:val="4"/>
+          <w:ilvl w:val="1"/>
+        </w:numPr>
+      </w:pPr>
+      <w:r>
+        <w:t xml:space="preserve">animated screen transitions with fluid framerates and 3D effects</w:t>
+      </w:r>
+    </w:p>
+    <w:p>
+      <w:pPr>
+        <w:numPr>
+          <w:numId w:val="4"/>
+          <w:ilvl w:val="1"/>
+        </w:numPr>
+      </w:pPr>
+      <w:r>
+        <w:t xml:space="preserve">swipable image galleries</w:t>
+      </w:r>
+    </w:p>
+    <w:p>
+      <w:pPr>
+        <w:numPr>
+          <w:numId w:val="4"/>
+          <w:ilvl w:val="1"/>
+        </w:numPr>
+      </w:pPr>
+      <w:r>
+        <w:t xml:space="preserve">phone/tablet responsive</w:t>
+      </w:r>
+    </w:p>
+    <w:p>
+      <w:pPr>
+        <w:numPr>
+          <w:numId w:val="4"/>
+          <w:ilvl w:val="1"/>
+        </w:numPr>
+      </w:pPr>
+      <w:r>
+        <w:t xml:space="preserve">geolocation</w:t>
+      </w:r>
+    </w:p>
+    <w:p>
+      <w:pPr>
+        <w:numPr>
+          <w:numId w:val="4"/>
+          <w:ilvl w:val="1"/>
+        </w:numPr>
+      </w:pPr>
+      <w:r>
+        <w:t xml:space="preserve">sticky footers and headers</w:t>
+      </w:r>
+    </w:p>
+    <w:p>
+      <w:pPr>
+        <w:numPr>
+          <w:numId w:val="4"/>
+          <w:ilvl w:val="1"/>
+        </w:numPr>
+      </w:pPr>
+      <w:r>
+        <w:t xml:space="preserve">lazy loading javascript assets</w:t>
+      </w:r>
+    </w:p>
+    <w:p>
+      <w:pPr>
+        <w:numPr>
+          <w:numId w:val="3"/>
+          <w:ilvl w:val="0"/>
+        </w:numPr>
+      </w:pPr>
+      <w:r>
+        <w:t xml:space="preserve">Assembling featureful Grunt development environment:</w:t>
+      </w:r>
+    </w:p>
+    <w:p>
+      <w:pPr>
+        <w:numPr>
+          <w:numId w:val="5"/>
+          <w:ilvl w:val="1"/>
+        </w:numPr>
+      </w:pPr>
+      <w:r>
+        <w:t xml:space="preserve">localhost server</w:t>
+      </w:r>
+    </w:p>
+    <w:p>
+      <w:pPr>
+        <w:numPr>
+          <w:numId w:val="5"/>
+          <w:ilvl w:val="1"/>
+        </w:numPr>
+      </w:pPr>
+      <w:r>
+        <w:t xml:space="preserve">Weinre remote device debugging</w:t>
+      </w:r>
+    </w:p>
+    <w:p>
+      <w:pPr>
+        <w:numPr>
+          <w:numId w:val="5"/>
+          <w:ilvl w:val="1"/>
+        </w:numPr>
+      </w:pPr>
+      <w:r>
+        <w:t xml:space="preserve">effortless retina/non-retina spritesheet generation</w:t>
+      </w:r>
+    </w:p>
+    <w:p>
+      <w:pPr>
+        <w:numPr>
+          <w:numId w:val="5"/>
+          <w:ilvl w:val="1"/>
+        </w:numPr>
+      </w:pPr>
+      <w:r>
+        <w:t xml:space="preserve">endpoint proxying</w:t>
+      </w:r>
+    </w:p>
+    <w:p>
+      <w:pPr>
+        <w:numPr>
+          <w:numId w:val="5"/>
+          <w:ilvl w:val="1"/>
+        </w:numPr>
+      </w:pPr>
+      <w:r>
+        <w:t xml:space="preserve">deployment scripts</w:t>
+      </w:r>
+    </w:p>
+    <w:p>
+      <w:pPr>
+        <w:numPr>
+          <w:numId w:val="5"/>
+          <w:ilvl w:val="1"/>
+        </w:numPr>
+      </w:pPr>
+      <w:r>
+        <w:t xml:space="preserve">cache-busting mechanisms</w:t>
+      </w:r>
+    </w:p>
+    <w:p>
+      <w:pPr>
+        <w:numPr>
+          <w:numId w:val="5"/>
+          <w:ilvl w:val="1"/>
+        </w:numPr>
+      </w:pPr>
+      <w:r>
+        <w:t xml:space="preserve">asset compilation</w:t>
+      </w:r>
+    </w:p>
+    <w:p>
+      <w:pPr>
+        <w:numPr>
+          <w:numId w:val="5"/>
+          <w:ilvl w:val="1"/>
+        </w:numPr>
+      </w:pPr>
+      <w:r>
+        <w:t xml:space="preserve">git integration</w:t>
+      </w:r>
+    </w:p>
+    <w:p>
+      <w:pPr>
+        <w:numPr>
+          <w:numId w:val="3"/>
+          <w:ilvl w:val="0"/>
+        </w:numPr>
+      </w:pPr>
+      <w:r>
+        <w:t xml:space="preserve">Coding in both sole-ownership and team-contributor scenarios</w:t>
+      </w:r>
+    </w:p>
+    <w:p>
+      <w:pPr>
+        <w:numPr>
+          <w:numId w:val="3"/>
+          <w:ilvl w:val="0"/>
+        </w:numPr>
+      </w:pPr>
+      <w:r>
+        <w:t xml:space="preserve">Migrating architecture between projects</w:t>
+      </w:r>
+    </w:p>
+    <w:p>
+      <w:pPr>
+        <w:numPr>
+          <w:numId w:val="3"/>
+          <w:ilvl w:val="0"/>
+        </w:numPr>
+      </w:pPr>
+      <w:r>
+        <w:t xml:space="preserve">Collaborating closely with designers on product features</w:t>
+      </w:r>
+    </w:p>
+    <w:p>
+      <w:pPr>
+        <w:numPr>
+          <w:numId w:val="3"/>
+          <w:ilvl w:val="0"/>
+        </w:numPr>
+      </w:pPr>
+      <w:r>
+        <w:t xml:space="preserve">Writing detailed specification documents for backend developers</w:t>
+      </w:r>
+    </w:p>
+    <w:p>
+      <w:pPr>
+        <w:numPr>
+          <w:numId w:val="3"/>
+          <w:ilvl w:val="0"/>
+        </w:numPr>
+      </w:pPr>
+      <w:r>
+        <w:t xml:space="preserve">API modeling collaboration with backend developers</w:t>
+      </w:r>
+    </w:p>
+    <w:p>
+      <w:pPr>
+        <w:numPr>
+          <w:numId w:val="3"/>
+          <w:ilvl w:val="0"/>
+        </w:numPr>
+      </w:pPr>
+      <w:r>
+        <w:t xml:space="preserve">Reaching millions of page views</w:t>
+      </w:r>
+    </w:p>
+    <w:bookmarkStart w:id="46" w:name="viggle-inc.---senior-web-javascript-engineer-april-2013---october-2013"/>
+    <w:p>
+      <w:pPr>
+        <w:pStyle w:val="Heading3"/>
+      </w:pPr>
+      <w:r>
+        <w:t xml:space="preserve">Viggle Inc. - Senior Web / Javascript Engineer, April 2013 - October 2013</w:t>
+      </w:r>
+    </w:p>
+    <w:bookmarkEnd w:id="46"/>
+    <w:p>
+      <w:pPr>
+        <w:numPr>
+          <w:numId w:val="6"/>
+          <w:ilvl w:val="0"/>
+        </w:numPr>
+      </w:pPr>
+      <w:r>
         <w:t xml:space="preserve">Architecting an AngularJs HTML5 app within a hybrid iPad app with transactional functionality.</w:t>
       </w:r>
     </w:p>
     <w:p>
       <w:pPr>
         <w:numPr>
-          <w:numId w:val="3"/>
+          <w:numId w:val="6"/>
           <w:ilvl w:val="0"/>
         </w:numPr>
       </w:pPr>
@@ -381,7 +746,7 @@
     <w:p>
       <w:pPr>
         <w:numPr>
-          <w:numId w:val="3"/>
+          <w:numId w:val="6"/>
           <w:ilvl w:val="0"/>
         </w:numPr>
       </w:pPr>
@@ -392,7 +757,7 @@
     <w:p>
       <w:pPr>
         <w:numPr>
-          <w:numId w:val="3"/>
+          <w:numId w:val="6"/>
           <w:ilvl w:val="0"/>
         </w:numPr>
       </w:pPr>
@@ -400,20 +765,20 @@
         <w:t xml:space="preserve">Estimating tasks, researching technology, and planning for future initiatives.</w:t>
       </w:r>
     </w:p>
-    <w:bookmarkStart w:id="45" w:name="inperson.in-blaboid-inc.---entrepreneur-november-2010---present"/>
+    <w:bookmarkStart w:id="47" w:name="inperson.in-blaboid-inc.---entrepreneur-november-2010---april-2013"/>
     <w:p>
       <w:pPr>
         <w:pStyle w:val="Heading3"/>
       </w:pPr>
       <w:r>
-        <w:t xml:space="preserve">inPerson.in / Blaboid Inc. - Entrepreneur, November 2010 - Present</w:t>
-      </w:r>
-    </w:p>
-    <w:bookmarkEnd w:id="45"/>
-    <w:p>
-      <w:pPr>
-        <w:numPr>
-          <w:numId w:val="4"/>
+        <w:t xml:space="preserve">inPerson.in / Blaboid Inc. - Entrepreneur, November 2010 - April 2013</w:t>
+      </w:r>
+    </w:p>
+    <w:bookmarkEnd w:id="47"/>
+    <w:p>
+      <w:pPr>
+        <w:numPr>
+          <w:numId w:val="7"/>
           <w:ilvl w:val="0"/>
         </w:numPr>
       </w:pPr>
@@ -424,18 +789,18 @@
     <w:p>
       <w:pPr>
         <w:numPr>
-          <w:numId w:val="4"/>
-          <w:ilvl w:val="0"/>
-        </w:numPr>
-      </w:pPr>
-      <w:r>
-        <w:t xml:space="preserve">Performing business coordination with lawyer, accountant, and consultants.</w:t>
-      </w:r>
-    </w:p>
-    <w:p>
-      <w:pPr>
-        <w:numPr>
-          <w:numId w:val="4"/>
+          <w:numId w:val="7"/>
+          <w:ilvl w:val="0"/>
+        </w:numPr>
+      </w:pPr>
+      <w:r>
+        <w:t xml:space="preserve">Coordinating business needs with lawyer, accountant, and consultants.</w:t>
+      </w:r>
+    </w:p>
+    <w:p>
+      <w:pPr>
+        <w:numPr>
+          <w:numId w:val="7"/>
           <w:ilvl w:val="0"/>
         </w:numPr>
       </w:pPr>
@@ -443,7 +808,7 @@
         <w:t xml:space="preserve">Developing the platform, consisting of a single page HTML5 mobile web app with user generated content, hosted on Amazon, with PHP/MySQL backend.</w:t>
       </w:r>
     </w:p>
-    <w:bookmarkStart w:id="46" w:name="alexander-interactive---front-end-web-developer-may-2011---march-2012"/>
+    <w:bookmarkStart w:id="48" w:name="alexander-interactive---front-end-web-developer-may-2011---march-2012"/>
     <w:p>
       <w:pPr>
         <w:pStyle w:val="Heading3"/>
@@ -452,11 +817,11 @@
         <w:t xml:space="preserve">Alexander Interactive - Front End Web Developer, May 2011 - March 2012</w:t>
       </w:r>
     </w:p>
-    <w:bookmarkEnd w:id="46"/>
-    <w:p>
-      <w:pPr>
-        <w:numPr>
-          <w:numId w:val="5"/>
+    <w:bookmarkEnd w:id="48"/>
+    <w:p>
+      <w:pPr>
+        <w:numPr>
+          <w:numId w:val="8"/>
           <w:ilvl w:val="0"/>
         </w:numPr>
       </w:pPr>
@@ -467,7 +832,7 @@
     <w:p>
       <w:pPr>
         <w:numPr>
-          <w:numId w:val="5"/>
+          <w:numId w:val="8"/>
           <w:ilvl w:val="0"/>
         </w:numPr>
       </w:pPr>
@@ -478,7 +843,7 @@
     <w:p>
       <w:pPr>
         <w:numPr>
-          <w:numId w:val="5"/>
+          <w:numId w:val="8"/>
           <w:ilvl w:val="0"/>
         </w:numPr>
       </w:pPr>
@@ -486,7 +851,7 @@
         <w:t xml:space="preserve">Flying to client corporate headquarters for onsite consulting.</w:t>
       </w:r>
     </w:p>
-    <w:bookmarkStart w:id="47" w:name="kickappskit-digital---front-end-web-developer-october-2010---may-2011"/>
+    <w:bookmarkStart w:id="49" w:name="kickappskit-digital---front-end-web-developer-october-2010---may-2011"/>
     <w:p>
       <w:pPr>
         <w:pStyle w:val="Heading3"/>
@@ -495,7 +860,7 @@
         <w:t xml:space="preserve">KickApps/Kit Digital - Front End Web Developer, October 2010 - May 2011</w:t>
       </w:r>
     </w:p>
-    <w:bookmarkEnd w:id="47"/>
+    <w:bookmarkEnd w:id="49"/>
     <w:p>
       <w:r>
         <w:t xml:space="preserve">Developing social portals for such clients as:</w:t>
@@ -504,7 +869,7 @@
     <w:p>
       <w:pPr>
         <w:numPr>
-          <w:numId w:val="6"/>
+          <w:numId w:val="9"/>
           <w:ilvl w:val="0"/>
         </w:numPr>
       </w:pPr>
@@ -515,7 +880,7 @@
     <w:p>
       <w:pPr>
         <w:numPr>
-          <w:numId w:val="6"/>
+          <w:numId w:val="9"/>
           <w:ilvl w:val="0"/>
         </w:numPr>
       </w:pPr>
@@ -526,7 +891,7 @@
     <w:p>
       <w:pPr>
         <w:numPr>
-          <w:numId w:val="6"/>
+          <w:numId w:val="9"/>
           <w:ilvl w:val="0"/>
         </w:numPr>
       </w:pPr>
@@ -537,7 +902,7 @@
     <w:p>
       <w:pPr>
         <w:numPr>
-          <w:numId w:val="6"/>
+          <w:numId w:val="9"/>
           <w:ilvl w:val="0"/>
         </w:numPr>
       </w:pPr>
@@ -548,7 +913,7 @@
     <w:p>
       <w:pPr>
         <w:numPr>
-          <w:numId w:val="6"/>
+          <w:numId w:val="9"/>
           <w:ilvl w:val="0"/>
         </w:numPr>
       </w:pPr>
@@ -559,7 +924,7 @@
     <w:p>
       <w:pPr>
         <w:numPr>
-          <w:numId w:val="6"/>
+          <w:numId w:val="9"/>
           <w:ilvl w:val="0"/>
         </w:numPr>
       </w:pPr>
@@ -570,7 +935,7 @@
     <w:p>
       <w:pPr>
         <w:numPr>
-          <w:numId w:val="6"/>
+          <w:numId w:val="9"/>
           <w:ilvl w:val="0"/>
         </w:numPr>
       </w:pPr>
@@ -578,20 +943,20 @@
         <w:t xml:space="preserve">Leap4Life</w:t>
       </w:r>
     </w:p>
-    <w:bookmarkStart w:id="48" w:name="rail-europe---web-designer-2006---october-2010"/>
+    <w:bookmarkStart w:id="50" w:name="rail-europe---web-designer-october-2006---october-2010"/>
     <w:p>
       <w:pPr>
         <w:pStyle w:val="Heading3"/>
       </w:pPr>
       <w:r>
-        <w:t xml:space="preserve">Rail Europe - Web designer, 2006 - October 2010</w:t>
-      </w:r>
-    </w:p>
-    <w:bookmarkEnd w:id="48"/>
-    <w:p>
-      <w:pPr>
-        <w:numPr>
-          <w:numId w:val="7"/>
+        <w:t xml:space="preserve">Rail Europe - Web designer, October 2006 - October 2010</w:t>
+      </w:r>
+    </w:p>
+    <w:bookmarkEnd w:id="50"/>
+    <w:p>
+      <w:pPr>
+        <w:numPr>
+          <w:numId w:val="10"/>
           <w:ilvl w:val="0"/>
         </w:numPr>
       </w:pPr>
@@ -599,7 +964,7 @@
         <w:t xml:space="preserve">developing mobile and desktop web front end</w:t>
       </w:r>
     </w:p>
-    <w:bookmarkStart w:id="49" w:name="epoch---audio-engineerguitarist-2005---2006"/>
+    <w:bookmarkStart w:id="51" w:name="epoch---audio-engineerguitarist-2005---2006"/>
     <w:p>
       <w:pPr>
         <w:pStyle w:val="Heading3"/>
@@ -608,22 +973,55 @@
         <w:t xml:space="preserve">Epoch - Audio Engineer/Guitarist, 2005 - 2006</w:t>
       </w:r>
     </w:p>
-    <w:bookmarkEnd w:id="49"/>
-    <w:p>
-      <w:pPr>
-        <w:numPr>
-          <w:numId w:val="8"/>
-          <w:ilvl w:val="0"/>
-        </w:numPr>
-      </w:pPr>
-      <w:r>
-        <w:t xml:space="preserve">assembling and programming a technology platform for the band's improvisational electronic music</w:t>
-      </w:r>
-    </w:p>
-    <w:p>
-      <w:pPr>
-        <w:numPr>
-          <w:numId w:val="8"/>
+    <w:bookmarkEnd w:id="51"/>
+    <w:p>
+      <w:pPr>
+        <w:numPr>
+          <w:numId w:val="11"/>
+          <w:ilvl w:val="0"/>
+        </w:numPr>
+      </w:pPr>
+      <w:r>
+        <w:t xml:space="preserve">writing songs</w:t>
+      </w:r>
+    </w:p>
+    <w:p>
+      <w:pPr>
+        <w:numPr>
+          <w:numId w:val="11"/>
+          <w:ilvl w:val="0"/>
+        </w:numPr>
+      </w:pPr>
+      <w:r>
+        <w:t xml:space="preserve">performing shows</w:t>
+      </w:r>
+    </w:p>
+    <w:p>
+      <w:pPr>
+        <w:numPr>
+          <w:numId w:val="11"/>
+          <w:ilvl w:val="0"/>
+        </w:numPr>
+      </w:pPr>
+      <w:r>
+        <w:t xml:space="preserve">audio engineering recordings</w:t>
+      </w:r>
+    </w:p>
+    <w:p>
+      <w:pPr>
+        <w:numPr>
+          <w:numId w:val="11"/>
+          <w:ilvl w:val="0"/>
+        </w:numPr>
+      </w:pPr>
+      <w:r>
+        <w:t xml:space="preserve">assembling and programming electronic instruments</w:t>
+      </w:r>
+    </w:p>
+    <w:p>
+      <w:pPr>
+        <w:numPr>
+          <w:numId w:val="11"/>
           <w:ilvl w:val="0"/>
         </w:numPr>
       </w:pPr>
@@ -631,20 +1029,20 @@
         <w:t xml:space="preserve">building the band's website</w:t>
       </w:r>
     </w:p>
-    <w:bookmarkStart w:id="50" w:name="regeneron-pharmaceuticals---graphic-designer-2000-2005"/>
+    <w:bookmarkStart w:id="52" w:name="regeneron-pharmaceuticals---graphic-designer-july-2000---october-2005"/>
     <w:p>
       <w:pPr>
         <w:pStyle w:val="Heading3"/>
       </w:pPr>
       <w:r>
-        <w:t xml:space="preserve">Regeneron Pharmaceuticals - Graphic designer, 2000-2005</w:t>
-      </w:r>
-    </w:p>
-    <w:bookmarkEnd w:id="50"/>
-    <w:p>
-      <w:pPr>
-        <w:numPr>
-          <w:numId w:val="9"/>
+        <w:t xml:space="preserve">Regeneron Pharmaceuticals - Graphic designer, July 2000 - October 2005</w:t>
+      </w:r>
+    </w:p>
+    <w:bookmarkEnd w:id="52"/>
+    <w:p>
+      <w:pPr>
+        <w:numPr>
+          <w:numId w:val="12"/>
           <w:ilvl w:val="0"/>
         </w:numPr>
       </w:pPr>
@@ -655,7 +1053,7 @@
     <w:p>
       <w:pPr>
         <w:numPr>
-          <w:numId w:val="9"/>
+          <w:numId w:val="12"/>
           <w:ilvl w:val="0"/>
         </w:numPr>
       </w:pPr>
@@ -666,7 +1064,7 @@
     <w:p>
       <w:pPr>
         <w:numPr>
-          <w:numId w:val="9"/>
+          <w:numId w:val="12"/>
           <w:ilvl w:val="0"/>
         </w:numPr>
       </w:pPr>
@@ -674,7 +1072,7 @@
         <w:t xml:space="preserve">Formatting scientific imagery for publication</w:t>
       </w:r>
     </w:p>
-    <w:bookmarkStart w:id="51" w:name="education"/>
+    <w:bookmarkStart w:id="53" w:name="education"/>
     <w:p>
       <w:pPr>
         <w:pStyle w:val="Heading2"/>
@@ -683,7 +1081,7 @@
         <w:t xml:space="preserve">Education</w:t>
       </w:r>
     </w:p>
-    <w:bookmarkEnd w:id="51"/>
+    <w:bookmarkEnd w:id="53"/>
     <w:p>
       <w:r>
         <w:t xml:space="preserve">Philosophy Major, Bachelor of Arts, Ithaca College, Ithaca, NY</w:t>
@@ -700,7 +1098,7 @@
 <file path=word/numbering.xml><?xml version="1.0" encoding="utf-8"?>
 <w:numbering xmlns:w="http://schemas.openxmlformats.org/wordprocessingml/2006/main">
   <w:abstractNum w:abstractNumId="0">
-    <w:nsid w:val="edc91620"/>
+    <w:nsid w:val="b3cb9ac7"/>
     <w:multiLevelType w:val="multilevel"/>
     <w:lvl w:ilvl="0">
       <w:numFmt w:val="bullet"/>
@@ -781,7 +1179,7 @@
     </w:lvl>
   </w:abstractNum>
   <w:abstractNum w:abstractNumId="2">
-    <w:nsid w:val="1000acc3"/>
+    <w:nsid w:val="5463f7bc"/>
     <w:multiLevelType w:val="multilevel"/>
     <w:lvl w:ilvl="0">
       <w:numFmt w:val="bullet"/>
@@ -886,6 +1284,15 @@
     <w:abstractNumId w:val="2"/>
   </w:num>
   <w:num w:numId="9">
+    <w:abstractNumId w:val="2"/>
+  </w:num>
+  <w:num w:numId="10">
+    <w:abstractNumId w:val="2"/>
+  </w:num>
+  <w:num w:numId="11">
+    <w:abstractNumId w:val="2"/>
+  </w:num>
+  <w:num w:numId="12">
     <w:abstractNumId w:val="2"/>
   </w:num>
 </w:numbering>

--- a/output/resume.docx
+++ b/output/resume.docx
@@ -1098,7 +1098,7 @@
 <file path=word/numbering.xml><?xml version="1.0" encoding="utf-8"?>
 <w:numbering xmlns:w="http://schemas.openxmlformats.org/wordprocessingml/2006/main">
   <w:abstractNum w:abstractNumId="0">
-    <w:nsid w:val="b3cb9ac7"/>
+    <w:nsid w:val="7059123b"/>
     <w:multiLevelType w:val="multilevel"/>
     <w:lvl w:ilvl="0">
       <w:numFmt w:val="bullet"/>
@@ -1179,7 +1179,7 @@
     </w:lvl>
   </w:abstractNum>
   <w:abstractNum w:abstractNumId="2">
-    <w:nsid w:val="5463f7bc"/>
+    <w:nsid w:val="320c3aa1"/>
     <w:multiLevelType w:val="multilevel"/>
     <w:lvl w:ilvl="0">
       <w:numFmt w:val="bullet"/>

--- a/output/resume.docx
+++ b/output/resume.docx
@@ -244,116 +244,6 @@
         <w:t xml:space="preserve">Single page, mobile first, native-like web apps - Architecture - Development - Deployment - Workflow - Backend integraion - API modeling - Debugging - Product and feature design</w:t>
       </w:r>
     </w:p>
-    <w:bookmarkStart w:id="37" w:name="javascript-mvcmvw-application-architecture"/>
-    <w:p>
-      <w:pPr>
-        <w:pStyle w:val="Heading3"/>
-      </w:pPr>
-      <w:r>
-        <w:t xml:space="preserve">Javascript MVC/MVW application architecture</w:t>
-      </w:r>
-    </w:p>
-    <w:bookmarkEnd w:id="37"/>
-    <w:p>
-      <w:r>
-        <w:t xml:space="preserve">Single page web apps delivery from a variety of frameworks</w:t>
-      </w:r>
-    </w:p>
-    <w:bookmarkStart w:id="38" w:name="integration-with-backend"/>
-    <w:p>
-      <w:pPr>
-        <w:pStyle w:val="Heading3"/>
-      </w:pPr>
-      <w:r>
-        <w:t xml:space="preserve">Integration with backend</w:t>
-      </w:r>
-    </w:p>
-    <w:bookmarkEnd w:id="38"/>
-    <w:p>
-      <w:r>
-        <w:t xml:space="preserve">Asset server requirement specification</w:t>
-      </w:r>
-    </w:p>
-    <w:p>
-      <w:r>
-        <w:t xml:space="preserve">API modeling collaboration</w:t>
-      </w:r>
-    </w:p>
-    <w:bookmarkStart w:id="39" w:name="development-environment"/>
-    <w:p>
-      <w:pPr>
-        <w:pStyle w:val="Heading3"/>
-      </w:pPr>
-      <w:r>
-        <w:t xml:space="preserve">Development environment</w:t>
-      </w:r>
-    </w:p>
-    <w:bookmarkEnd w:id="39"/>
-    <w:p>
-      <w:r>
-        <w:t xml:space="preserve">Development environemnt implementation with localhost server, endpoint proxying, remote debugging, spritesheet generation, deployment scripts, cache-busting mechanisms, and asset compilation</w:t>
-      </w:r>
-    </w:p>
-    <w:bookmarkStart w:id="40" w:name="css3js-animation"/>
-    <w:p>
-      <w:pPr>
-        <w:pStyle w:val="Heading3"/>
-      </w:pPr>
-      <w:r>
-        <w:t xml:space="preserve">CSS3/JS Animation</w:t>
-      </w:r>
-    </w:p>
-    <w:bookmarkEnd w:id="40"/>
-    <w:p>
-      <w:r>
-        <w:t xml:space="preserve">Complex browser animation with fluid frame rates and 3D effects, with bouncy easing, across Android 2-4, iPhone, iPad, and desktop browsers.</w:t>
-      </w:r>
-    </w:p>
-    <w:bookmarkStart w:id="41" w:name="touch-and-other-dom-event-handling"/>
-    <w:p>
-      <w:pPr>
-        <w:pStyle w:val="Heading3"/>
-      </w:pPr>
-      <w:r>
-        <w:t xml:space="preserve">Touch and other DOM event handling</w:t>
-      </w:r>
-    </w:p>
-    <w:bookmarkEnd w:id="41"/>
-    <w:p>
-      <w:r>
-        <w:t xml:space="preserve">Pinch-to-zoom, tap-and-drag, Tinder-style swipe cards, infinite scroll, and pull-to-refersh implentation across mobile browsers.</w:t>
-      </w:r>
-    </w:p>
-    <w:bookmarkStart w:id="42" w:name="responsive-design"/>
-    <w:p>
-      <w:pPr>
-        <w:pStyle w:val="Heading3"/>
-      </w:pPr>
-      <w:r>
-        <w:t xml:space="preserve">Responsive design</w:t>
-      </w:r>
-    </w:p>
-    <w:bookmarkEnd w:id="42"/>
-    <w:p>
-      <w:r>
-        <w:t xml:space="preserve">Fluid CSS, Media queries, Retina vs non-retina, js window resize and orientation handler use.</w:t>
-      </w:r>
-    </w:p>
-    <w:bookmarkStart w:id="43" w:name="mobile-debugging"/>
-    <w:p>
-      <w:pPr>
-        <w:pStyle w:val="Heading3"/>
-      </w:pPr>
-      <w:r>
-        <w:t xml:space="preserve">Mobile debugging</w:t>
-      </w:r>
-    </w:p>
-    <w:bookmarkEnd w:id="43"/>
-    <w:p>
-      <w:r>
-        <w:t xml:space="preserve">Resolution of cross-browser variance, idiosyncracies, and limitations.</w:t>
-      </w:r>
-    </w:p>
     <w:p>
       <w:r>
         <w:pict>
@@ -361,7 +251,7 @@
         </w:pict>
       </w:r>
     </w:p>
-    <w:bookmarkStart w:id="44" w:name="professional-development"/>
+    <w:bookmarkStart w:id="37" w:name="professional-development"/>
     <w:p>
       <w:pPr>
         <w:pStyle w:val="Heading2"/>
@@ -370,8 +260,8 @@
         <w:t xml:space="preserve">Professional Development</w:t>
       </w:r>
     </w:p>
-    <w:bookmarkEnd w:id="44"/>
-    <w:bookmarkStart w:id="45" w:name="okcupid---frontend-engineer-frontend-engineer-november-2013---present"/>
+    <w:bookmarkEnd w:id="37"/>
+    <w:bookmarkStart w:id="38" w:name="okcupid---frontend-engineer-frontend-engineer-november-2013---present"/>
     <w:p>
       <w:pPr>
         <w:pStyle w:val="Heading3"/>
@@ -380,7 +270,7 @@
         <w:t xml:space="preserve">OKCupid - Frontend Engineer, Frontend Engineer, November 2013 - Present</w:t>
       </w:r>
     </w:p>
-    <w:bookmarkEnd w:id="45"/>
+    <w:bookmarkEnd w:id="38"/>
     <w:p>
       <w:pPr>
         <w:numPr>
@@ -711,7 +601,7 @@
         <w:t xml:space="preserve">Reaching millions of page views</w:t>
       </w:r>
     </w:p>
-    <w:bookmarkStart w:id="46" w:name="viggle-inc.---senior-web-javascript-engineer-april-2013---october-2013"/>
+    <w:bookmarkStart w:id="39" w:name="viggle-inc.---senior-web-javascript-engineer-april-2013---october-2013"/>
     <w:p>
       <w:pPr>
         <w:pStyle w:val="Heading3"/>
@@ -720,368 +610,368 @@
         <w:t xml:space="preserve">Viggle Inc. - Senior Web / Javascript Engineer, April 2013 - October 2013</w:t>
       </w:r>
     </w:p>
+    <w:bookmarkEnd w:id="39"/>
+    <w:p>
+      <w:pPr>
+        <w:numPr>
+          <w:numId w:val="6"/>
+          <w:ilvl w:val="0"/>
+        </w:numPr>
+      </w:pPr>
+      <w:r>
+        <w:t xml:space="preserve">Architecting an AngularJs HTML5 app within a hybrid iPad app with transactional functionality.</w:t>
+      </w:r>
+    </w:p>
+    <w:p>
+      <w:pPr>
+        <w:numPr>
+          <w:numId w:val="6"/>
+          <w:ilvl w:val="0"/>
+        </w:numPr>
+      </w:pPr>
+      <w:r>
+        <w:t xml:space="preserve">Directing and merging code contributions.</w:t>
+      </w:r>
+    </w:p>
+    <w:p>
+      <w:pPr>
+        <w:numPr>
+          <w:numId w:val="6"/>
+          <w:ilvl w:val="0"/>
+        </w:numPr>
+      </w:pPr>
+      <w:r>
+        <w:t xml:space="preserve">Coordinating production deployment.</w:t>
+      </w:r>
+    </w:p>
+    <w:p>
+      <w:pPr>
+        <w:numPr>
+          <w:numId w:val="6"/>
+          <w:ilvl w:val="0"/>
+        </w:numPr>
+      </w:pPr>
+      <w:r>
+        <w:t xml:space="preserve">Estimating tasks, researching technology, and planning for future initiatives.</w:t>
+      </w:r>
+    </w:p>
+    <w:bookmarkStart w:id="40" w:name="inperson.in-blaboid-inc.---entrepreneur-november-2010---april-2013"/>
+    <w:p>
+      <w:pPr>
+        <w:pStyle w:val="Heading3"/>
+      </w:pPr>
+      <w:r>
+        <w:t xml:space="preserve">inPerson.in / Blaboid Inc. - Entrepreneur, November 2010 - April 2013</w:t>
+      </w:r>
+    </w:p>
+    <w:bookmarkEnd w:id="40"/>
+    <w:p>
+      <w:pPr>
+        <w:numPr>
+          <w:numId w:val="7"/>
+          <w:ilvl w:val="0"/>
+        </w:numPr>
+      </w:pPr>
+      <w:r>
+        <w:t xml:space="preserve">Launching a privacy focused social networking platform for finding people to meet in person to do activities or have conversations.</w:t>
+      </w:r>
+    </w:p>
+    <w:p>
+      <w:pPr>
+        <w:numPr>
+          <w:numId w:val="7"/>
+          <w:ilvl w:val="0"/>
+        </w:numPr>
+      </w:pPr>
+      <w:r>
+        <w:t xml:space="preserve">Coordinating business needs with lawyer, accountant, and consultants.</w:t>
+      </w:r>
+    </w:p>
+    <w:p>
+      <w:pPr>
+        <w:numPr>
+          <w:numId w:val="7"/>
+          <w:ilvl w:val="0"/>
+        </w:numPr>
+      </w:pPr>
+      <w:r>
+        <w:t xml:space="preserve">Developing the platform, consisting of a single page HTML5 mobile web app with user generated content, hosted on Amazon, with PHP/MySQL backend.</w:t>
+      </w:r>
+    </w:p>
+    <w:bookmarkStart w:id="41" w:name="alexander-interactive---front-end-web-developer-may-2011---march-2012"/>
+    <w:p>
+      <w:pPr>
+        <w:pStyle w:val="Heading3"/>
+      </w:pPr>
+      <w:r>
+        <w:t xml:space="preserve">Alexander Interactive - Front End Web Developer, May 2011 - March 2012</w:t>
+      </w:r>
+    </w:p>
+    <w:bookmarkEnd w:id="41"/>
+    <w:p>
+      <w:pPr>
+        <w:numPr>
+          <w:numId w:val="8"/>
+          <w:ilvl w:val="0"/>
+        </w:numPr>
+      </w:pPr>
+      <w:r>
+        <w:t xml:space="preserve">Serving E-commerce clients such as Lowe’s Home Improvement.</w:t>
+      </w:r>
+    </w:p>
+    <w:p>
+      <w:pPr>
+        <w:numPr>
+          <w:numId w:val="8"/>
+          <w:ilvl w:val="0"/>
+        </w:numPr>
+      </w:pPr>
+      <w:r>
+        <w:t xml:space="preserve">Doing agile with daily scrum calls, sprint planning/review, and demos for executive product owners.</w:t>
+      </w:r>
+    </w:p>
+    <w:p>
+      <w:pPr>
+        <w:numPr>
+          <w:numId w:val="8"/>
+          <w:ilvl w:val="0"/>
+        </w:numPr>
+      </w:pPr>
+      <w:r>
+        <w:t xml:space="preserve">Flying to client corporate headquarters for onsite consulting.</w:t>
+      </w:r>
+    </w:p>
+    <w:bookmarkStart w:id="42" w:name="kickappskit-digital---front-end-web-developer-october-2010---may-2011"/>
+    <w:p>
+      <w:pPr>
+        <w:pStyle w:val="Heading3"/>
+      </w:pPr>
+      <w:r>
+        <w:t xml:space="preserve">KickApps/Kit Digital - Front End Web Developer, October 2010 - May 2011</w:t>
+      </w:r>
+    </w:p>
+    <w:bookmarkEnd w:id="42"/>
+    <w:p>
+      <w:r>
+        <w:t xml:space="preserve">Developing social portals for such clients as:</w:t>
+      </w:r>
+    </w:p>
+    <w:p>
+      <w:pPr>
+        <w:numPr>
+          <w:numId w:val="9"/>
+          <w:ilvl w:val="0"/>
+        </w:numPr>
+      </w:pPr>
+      <w:r>
+        <w:t xml:space="preserve">The Doctor Oz TV Show</w:t>
+      </w:r>
+    </w:p>
+    <w:p>
+      <w:pPr>
+        <w:numPr>
+          <w:numId w:val="9"/>
+          <w:ilvl w:val="0"/>
+        </w:numPr>
+      </w:pPr>
+      <w:r>
+        <w:t xml:space="preserve">MIT University</w:t>
+      </w:r>
+    </w:p>
+    <w:p>
+      <w:pPr>
+        <w:numPr>
+          <w:numId w:val="9"/>
+          <w:ilvl w:val="0"/>
+        </w:numPr>
+      </w:pPr>
+      <w:r>
+        <w:t xml:space="preserve">Penguin publishers</w:t>
+      </w:r>
+    </w:p>
+    <w:p>
+      <w:pPr>
+        <w:numPr>
+          <w:numId w:val="9"/>
+          <w:ilvl w:val="0"/>
+        </w:numPr>
+      </w:pPr>
+      <w:r>
+        <w:t xml:space="preserve">Book Of Cool</w:t>
+      </w:r>
+    </w:p>
+    <w:p>
+      <w:pPr>
+        <w:numPr>
+          <w:numId w:val="9"/>
+          <w:ilvl w:val="0"/>
+        </w:numPr>
+      </w:pPr>
+      <w:r>
+        <w:t xml:space="preserve">Squabbler</w:t>
+      </w:r>
+    </w:p>
+    <w:p>
+      <w:pPr>
+        <w:numPr>
+          <w:numId w:val="9"/>
+          <w:ilvl w:val="0"/>
+        </w:numPr>
+      </w:pPr>
+      <w:r>
+        <w:t xml:space="preserve">Sharecare</w:t>
+      </w:r>
+    </w:p>
+    <w:p>
+      <w:pPr>
+        <w:numPr>
+          <w:numId w:val="9"/>
+          <w:ilvl w:val="0"/>
+        </w:numPr>
+      </w:pPr>
+      <w:r>
+        <w:t xml:space="preserve">Leap4Life</w:t>
+      </w:r>
+    </w:p>
+    <w:bookmarkStart w:id="43" w:name="rail-europe---web-designer-october-2006---october-2010"/>
+    <w:p>
+      <w:pPr>
+        <w:pStyle w:val="Heading3"/>
+      </w:pPr>
+      <w:r>
+        <w:t xml:space="preserve">Rail Europe - Web designer, October 2006 - October 2010</w:t>
+      </w:r>
+    </w:p>
+    <w:bookmarkEnd w:id="43"/>
+    <w:p>
+      <w:pPr>
+        <w:numPr>
+          <w:numId w:val="10"/>
+          <w:ilvl w:val="0"/>
+        </w:numPr>
+      </w:pPr>
+      <w:r>
+        <w:t xml:space="preserve">developing mobile and desktop web front end</w:t>
+      </w:r>
+    </w:p>
+    <w:bookmarkStart w:id="44" w:name="epoch---audio-engineerguitarist-2005---2006"/>
+    <w:p>
+      <w:pPr>
+        <w:pStyle w:val="Heading3"/>
+      </w:pPr>
+      <w:r>
+        <w:t xml:space="preserve">Epoch - Audio Engineer/Guitarist, 2005 - 2006</w:t>
+      </w:r>
+    </w:p>
+    <w:bookmarkEnd w:id="44"/>
+    <w:p>
+      <w:pPr>
+        <w:numPr>
+          <w:numId w:val="11"/>
+          <w:ilvl w:val="0"/>
+        </w:numPr>
+      </w:pPr>
+      <w:r>
+        <w:t xml:space="preserve">writing songs</w:t>
+      </w:r>
+    </w:p>
+    <w:p>
+      <w:pPr>
+        <w:numPr>
+          <w:numId w:val="11"/>
+          <w:ilvl w:val="0"/>
+        </w:numPr>
+      </w:pPr>
+      <w:r>
+        <w:t xml:space="preserve">performing shows</w:t>
+      </w:r>
+    </w:p>
+    <w:p>
+      <w:pPr>
+        <w:numPr>
+          <w:numId w:val="11"/>
+          <w:ilvl w:val="0"/>
+        </w:numPr>
+      </w:pPr>
+      <w:r>
+        <w:t xml:space="preserve">audio engineering recordings</w:t>
+      </w:r>
+    </w:p>
+    <w:p>
+      <w:pPr>
+        <w:numPr>
+          <w:numId w:val="11"/>
+          <w:ilvl w:val="0"/>
+        </w:numPr>
+      </w:pPr>
+      <w:r>
+        <w:t xml:space="preserve">assembling and programming electronic instruments</w:t>
+      </w:r>
+    </w:p>
+    <w:p>
+      <w:pPr>
+        <w:numPr>
+          <w:numId w:val="11"/>
+          <w:ilvl w:val="0"/>
+        </w:numPr>
+      </w:pPr>
+      <w:r>
+        <w:t xml:space="preserve">building the band's website</w:t>
+      </w:r>
+    </w:p>
+    <w:bookmarkStart w:id="45" w:name="regeneron-pharmaceuticals---graphic-designer-july-2000---october-2005"/>
+    <w:p>
+      <w:pPr>
+        <w:pStyle w:val="Heading3"/>
+      </w:pPr>
+      <w:r>
+        <w:t xml:space="preserve">Regeneron Pharmaceuticals - Graphic designer, July 2000 - October 2005</w:t>
+      </w:r>
+    </w:p>
+    <w:bookmarkEnd w:id="45"/>
+    <w:p>
+      <w:pPr>
+        <w:numPr>
+          <w:numId w:val="12"/>
+          <w:ilvl w:val="0"/>
+        </w:numPr>
+      </w:pPr>
+      <w:r>
+        <w:t xml:space="preserve">Designing logos, banners, posters, fliers and presentation materials</w:t>
+      </w:r>
+    </w:p>
+    <w:p>
+      <w:pPr>
+        <w:numPr>
+          <w:numId w:val="12"/>
+          <w:ilvl w:val="0"/>
+        </w:numPr>
+      </w:pPr>
+      <w:r>
+        <w:t xml:space="preserve">Preparing images for patent submission</w:t>
+      </w:r>
+    </w:p>
+    <w:p>
+      <w:pPr>
+        <w:numPr>
+          <w:numId w:val="12"/>
+          <w:ilvl w:val="0"/>
+        </w:numPr>
+      </w:pPr>
+      <w:r>
+        <w:t xml:space="preserve">Formatting scientific imagery for publication</w:t>
+      </w:r>
+    </w:p>
+    <w:bookmarkStart w:id="46" w:name="education"/>
+    <w:p>
+      <w:pPr>
+        <w:pStyle w:val="Heading2"/>
+      </w:pPr>
+      <w:r>
+        <w:t xml:space="preserve">Education</w:t>
+      </w:r>
+    </w:p>
     <w:bookmarkEnd w:id="46"/>
-    <w:p>
-      <w:pPr>
-        <w:numPr>
-          <w:numId w:val="6"/>
-          <w:ilvl w:val="0"/>
-        </w:numPr>
-      </w:pPr>
-      <w:r>
-        <w:t xml:space="preserve">Architecting an AngularJs HTML5 app within a hybrid iPad app with transactional functionality.</w:t>
-      </w:r>
-    </w:p>
-    <w:p>
-      <w:pPr>
-        <w:numPr>
-          <w:numId w:val="6"/>
-          <w:ilvl w:val="0"/>
-        </w:numPr>
-      </w:pPr>
-      <w:r>
-        <w:t xml:space="preserve">Directing and merging code contributions.</w:t>
-      </w:r>
-    </w:p>
-    <w:p>
-      <w:pPr>
-        <w:numPr>
-          <w:numId w:val="6"/>
-          <w:ilvl w:val="0"/>
-        </w:numPr>
-      </w:pPr>
-      <w:r>
-        <w:t xml:space="preserve">Coordinating production deployment.</w:t>
-      </w:r>
-    </w:p>
-    <w:p>
-      <w:pPr>
-        <w:numPr>
-          <w:numId w:val="6"/>
-          <w:ilvl w:val="0"/>
-        </w:numPr>
-      </w:pPr>
-      <w:r>
-        <w:t xml:space="preserve">Estimating tasks, researching technology, and planning for future initiatives.</w:t>
-      </w:r>
-    </w:p>
-    <w:bookmarkStart w:id="47" w:name="inperson.in-blaboid-inc.---entrepreneur-november-2010---april-2013"/>
-    <w:p>
-      <w:pPr>
-        <w:pStyle w:val="Heading3"/>
-      </w:pPr>
-      <w:r>
-        <w:t xml:space="preserve">inPerson.in / Blaboid Inc. - Entrepreneur, November 2010 - April 2013</w:t>
-      </w:r>
-    </w:p>
-    <w:bookmarkEnd w:id="47"/>
-    <w:p>
-      <w:pPr>
-        <w:numPr>
-          <w:numId w:val="7"/>
-          <w:ilvl w:val="0"/>
-        </w:numPr>
-      </w:pPr>
-      <w:r>
-        <w:t xml:space="preserve">Launching a privacy focused social networking platform for finding people to meet in person to do activities or have conversations.</w:t>
-      </w:r>
-    </w:p>
-    <w:p>
-      <w:pPr>
-        <w:numPr>
-          <w:numId w:val="7"/>
-          <w:ilvl w:val="0"/>
-        </w:numPr>
-      </w:pPr>
-      <w:r>
-        <w:t xml:space="preserve">Coordinating business needs with lawyer, accountant, and consultants.</w:t>
-      </w:r>
-    </w:p>
-    <w:p>
-      <w:pPr>
-        <w:numPr>
-          <w:numId w:val="7"/>
-          <w:ilvl w:val="0"/>
-        </w:numPr>
-      </w:pPr>
-      <w:r>
-        <w:t xml:space="preserve">Developing the platform, consisting of a single page HTML5 mobile web app with user generated content, hosted on Amazon, with PHP/MySQL backend.</w:t>
-      </w:r>
-    </w:p>
-    <w:bookmarkStart w:id="48" w:name="alexander-interactive---front-end-web-developer-may-2011---march-2012"/>
-    <w:p>
-      <w:pPr>
-        <w:pStyle w:val="Heading3"/>
-      </w:pPr>
-      <w:r>
-        <w:t xml:space="preserve">Alexander Interactive - Front End Web Developer, May 2011 - March 2012</w:t>
-      </w:r>
-    </w:p>
-    <w:bookmarkEnd w:id="48"/>
-    <w:p>
-      <w:pPr>
-        <w:numPr>
-          <w:numId w:val="8"/>
-          <w:ilvl w:val="0"/>
-        </w:numPr>
-      </w:pPr>
-      <w:r>
-        <w:t xml:space="preserve">Serving E-commerce clients such as Lowe’s Home Improvement.</w:t>
-      </w:r>
-    </w:p>
-    <w:p>
-      <w:pPr>
-        <w:numPr>
-          <w:numId w:val="8"/>
-          <w:ilvl w:val="0"/>
-        </w:numPr>
-      </w:pPr>
-      <w:r>
-        <w:t xml:space="preserve">Doing agile with daily scrum calls, sprint planning/review, and demos for executive product owners.</w:t>
-      </w:r>
-    </w:p>
-    <w:p>
-      <w:pPr>
-        <w:numPr>
-          <w:numId w:val="8"/>
-          <w:ilvl w:val="0"/>
-        </w:numPr>
-      </w:pPr>
-      <w:r>
-        <w:t xml:space="preserve">Flying to client corporate headquarters for onsite consulting.</w:t>
-      </w:r>
-    </w:p>
-    <w:bookmarkStart w:id="49" w:name="kickappskit-digital---front-end-web-developer-october-2010---may-2011"/>
-    <w:p>
-      <w:pPr>
-        <w:pStyle w:val="Heading3"/>
-      </w:pPr>
-      <w:r>
-        <w:t xml:space="preserve">KickApps/Kit Digital - Front End Web Developer, October 2010 - May 2011</w:t>
-      </w:r>
-    </w:p>
-    <w:bookmarkEnd w:id="49"/>
-    <w:p>
-      <w:r>
-        <w:t xml:space="preserve">Developing social portals for such clients as:</w:t>
-      </w:r>
-    </w:p>
-    <w:p>
-      <w:pPr>
-        <w:numPr>
-          <w:numId w:val="9"/>
-          <w:ilvl w:val="0"/>
-        </w:numPr>
-      </w:pPr>
-      <w:r>
-        <w:t xml:space="preserve">The Doctor Oz TV Show</w:t>
-      </w:r>
-    </w:p>
-    <w:p>
-      <w:pPr>
-        <w:numPr>
-          <w:numId w:val="9"/>
-          <w:ilvl w:val="0"/>
-        </w:numPr>
-      </w:pPr>
-      <w:r>
-        <w:t xml:space="preserve">MIT University</w:t>
-      </w:r>
-    </w:p>
-    <w:p>
-      <w:pPr>
-        <w:numPr>
-          <w:numId w:val="9"/>
-          <w:ilvl w:val="0"/>
-        </w:numPr>
-      </w:pPr>
-      <w:r>
-        <w:t xml:space="preserve">Penguin publishers</w:t>
-      </w:r>
-    </w:p>
-    <w:p>
-      <w:pPr>
-        <w:numPr>
-          <w:numId w:val="9"/>
-          <w:ilvl w:val="0"/>
-        </w:numPr>
-      </w:pPr>
-      <w:r>
-        <w:t xml:space="preserve">Book Of Cool</w:t>
-      </w:r>
-    </w:p>
-    <w:p>
-      <w:pPr>
-        <w:numPr>
-          <w:numId w:val="9"/>
-          <w:ilvl w:val="0"/>
-        </w:numPr>
-      </w:pPr>
-      <w:r>
-        <w:t xml:space="preserve">Squabbler</w:t>
-      </w:r>
-    </w:p>
-    <w:p>
-      <w:pPr>
-        <w:numPr>
-          <w:numId w:val="9"/>
-          <w:ilvl w:val="0"/>
-        </w:numPr>
-      </w:pPr>
-      <w:r>
-        <w:t xml:space="preserve">Sharecare</w:t>
-      </w:r>
-    </w:p>
-    <w:p>
-      <w:pPr>
-        <w:numPr>
-          <w:numId w:val="9"/>
-          <w:ilvl w:val="0"/>
-        </w:numPr>
-      </w:pPr>
-      <w:r>
-        <w:t xml:space="preserve">Leap4Life</w:t>
-      </w:r>
-    </w:p>
-    <w:bookmarkStart w:id="50" w:name="rail-europe---web-designer-october-2006---october-2010"/>
-    <w:p>
-      <w:pPr>
-        <w:pStyle w:val="Heading3"/>
-      </w:pPr>
-      <w:r>
-        <w:t xml:space="preserve">Rail Europe - Web designer, October 2006 - October 2010</w:t>
-      </w:r>
-    </w:p>
-    <w:bookmarkEnd w:id="50"/>
-    <w:p>
-      <w:pPr>
-        <w:numPr>
-          <w:numId w:val="10"/>
-          <w:ilvl w:val="0"/>
-        </w:numPr>
-      </w:pPr>
-      <w:r>
-        <w:t xml:space="preserve">developing mobile and desktop web front end</w:t>
-      </w:r>
-    </w:p>
-    <w:bookmarkStart w:id="51" w:name="epoch---audio-engineerguitarist-2005---2006"/>
-    <w:p>
-      <w:pPr>
-        <w:pStyle w:val="Heading3"/>
-      </w:pPr>
-      <w:r>
-        <w:t xml:space="preserve">Epoch - Audio Engineer/Guitarist, 2005 - 2006</w:t>
-      </w:r>
-    </w:p>
-    <w:bookmarkEnd w:id="51"/>
-    <w:p>
-      <w:pPr>
-        <w:numPr>
-          <w:numId w:val="11"/>
-          <w:ilvl w:val="0"/>
-        </w:numPr>
-      </w:pPr>
-      <w:r>
-        <w:t xml:space="preserve">writing songs</w:t>
-      </w:r>
-    </w:p>
-    <w:p>
-      <w:pPr>
-        <w:numPr>
-          <w:numId w:val="11"/>
-          <w:ilvl w:val="0"/>
-        </w:numPr>
-      </w:pPr>
-      <w:r>
-        <w:t xml:space="preserve">performing shows</w:t>
-      </w:r>
-    </w:p>
-    <w:p>
-      <w:pPr>
-        <w:numPr>
-          <w:numId w:val="11"/>
-          <w:ilvl w:val="0"/>
-        </w:numPr>
-      </w:pPr>
-      <w:r>
-        <w:t xml:space="preserve">audio engineering recordings</w:t>
-      </w:r>
-    </w:p>
-    <w:p>
-      <w:pPr>
-        <w:numPr>
-          <w:numId w:val="11"/>
-          <w:ilvl w:val="0"/>
-        </w:numPr>
-      </w:pPr>
-      <w:r>
-        <w:t xml:space="preserve">assembling and programming electronic instruments</w:t>
-      </w:r>
-    </w:p>
-    <w:p>
-      <w:pPr>
-        <w:numPr>
-          <w:numId w:val="11"/>
-          <w:ilvl w:val="0"/>
-        </w:numPr>
-      </w:pPr>
-      <w:r>
-        <w:t xml:space="preserve">building the band's website</w:t>
-      </w:r>
-    </w:p>
-    <w:bookmarkStart w:id="52" w:name="regeneron-pharmaceuticals---graphic-designer-july-2000---october-2005"/>
-    <w:p>
-      <w:pPr>
-        <w:pStyle w:val="Heading3"/>
-      </w:pPr>
-      <w:r>
-        <w:t xml:space="preserve">Regeneron Pharmaceuticals - Graphic designer, July 2000 - October 2005</w:t>
-      </w:r>
-    </w:p>
-    <w:bookmarkEnd w:id="52"/>
-    <w:p>
-      <w:pPr>
-        <w:numPr>
-          <w:numId w:val="12"/>
-          <w:ilvl w:val="0"/>
-        </w:numPr>
-      </w:pPr>
-      <w:r>
-        <w:t xml:space="preserve">Designing logos, banners, posters, fliers and presentation materials</w:t>
-      </w:r>
-    </w:p>
-    <w:p>
-      <w:pPr>
-        <w:numPr>
-          <w:numId w:val="12"/>
-          <w:ilvl w:val="0"/>
-        </w:numPr>
-      </w:pPr>
-      <w:r>
-        <w:t xml:space="preserve">Preparing images for patent submission</w:t>
-      </w:r>
-    </w:p>
-    <w:p>
-      <w:pPr>
-        <w:numPr>
-          <w:numId w:val="12"/>
-          <w:ilvl w:val="0"/>
-        </w:numPr>
-      </w:pPr>
-      <w:r>
-        <w:t xml:space="preserve">Formatting scientific imagery for publication</w:t>
-      </w:r>
-    </w:p>
-    <w:bookmarkStart w:id="53" w:name="education"/>
-    <w:p>
-      <w:pPr>
-        <w:pStyle w:val="Heading2"/>
-      </w:pPr>
-      <w:r>
-        <w:t xml:space="preserve">Education</w:t>
-      </w:r>
-    </w:p>
-    <w:bookmarkEnd w:id="53"/>
     <w:p>
       <w:r>
         <w:t xml:space="preserve">Philosophy Major, Bachelor of Arts, Ithaca College, Ithaca, NY</w:t>
@@ -1098,7 +988,7 @@
 <file path=word/numbering.xml><?xml version="1.0" encoding="utf-8"?>
 <w:numbering xmlns:w="http://schemas.openxmlformats.org/wordprocessingml/2006/main">
   <w:abstractNum w:abstractNumId="0">
-    <w:nsid w:val="7059123b"/>
+    <w:nsid w:val="a5e7dc6f"/>
     <w:multiLevelType w:val="multilevel"/>
     <w:lvl w:ilvl="0">
       <w:numFmt w:val="bullet"/>
@@ -1179,7 +1069,7 @@
     </w:lvl>
   </w:abstractNum>
   <w:abstractNum w:abstractNumId="2">
-    <w:nsid w:val="320c3aa1"/>
+    <w:nsid w:val="54cb1c59"/>
     <w:multiLevelType w:val="multilevel"/>
     <w:lvl w:ilvl="0">
       <w:numFmt w:val="bullet"/>

--- a/output/resume.docx
+++ b/output/resume.docx
@@ -960,6 +960,13 @@
       </w:pPr>
       <w:r>
         <w:t xml:space="preserve">Formatting scientific imagery for publication</w:t>
+      </w:r>
+    </w:p>
+    <w:p>
+      <w:r>
+        <w:pict>
+          <v:rect style="width:0;height:1.5pt" o:hralign="center" o:hrstd="t" o:hr="t"/>
+        </w:pict>
       </w:r>
     </w:p>
     <w:bookmarkStart w:id="46" w:name="education"/>
@@ -988,7 +995,7 @@
 <file path=word/numbering.xml><?xml version="1.0" encoding="utf-8"?>
 <w:numbering xmlns:w="http://schemas.openxmlformats.org/wordprocessingml/2006/main">
   <w:abstractNum w:abstractNumId="0">
-    <w:nsid w:val="a5e7dc6f"/>
+    <w:nsid w:val="9fc7348e"/>
     <w:multiLevelType w:val="multilevel"/>
     <w:lvl w:ilvl="0">
       <w:numFmt w:val="bullet"/>
@@ -1069,7 +1076,7 @@
     </w:lvl>
   </w:abstractNum>
   <w:abstractNum w:abstractNumId="2">
-    <w:nsid w:val="54cb1c59"/>
+    <w:nsid w:val="33728365"/>
     <w:multiLevelType w:val="multilevel"/>
     <w:lvl w:ilvl="0">
       <w:numFmt w:val="bullet"/>

--- a/output/resume.docx
+++ b/output/resume.docx
@@ -241,7 +241,7 @@
     <w:bookmarkEnd w:id="36"/>
     <w:p>
       <w:r>
-        <w:t xml:space="preserve">Single page, mobile first, native-like web apps - Architecture - Development - Deployment - Workflow - Backend integraion - API modeling - Debugging - Product and feature design</w:t>
+        <w:t xml:space="preserve">Single page, mobile first, native-like web apps - Architecture - Development - Deployment - Workflow - Backend integration - API modeling - Debugging - Product and feature design</w:t>
       </w:r>
     </w:p>
     <w:p>
@@ -279,7 +279,7 @@
         </w:numPr>
       </w:pPr>
       <w:r>
-        <w:t xml:space="preserve">Implementing the front-end redesign of multiple mobile-web dating properties</w:t>
+        <w:t xml:space="preserve">Implementing the front-end redinesign of multiple mobile-web dating properties</w:t>
       </w:r>
     </w:p>
     <w:p>
@@ -389,7 +389,7 @@
         </w:numPr>
       </w:pPr>
       <w:r>
-        <w:t xml:space="preserve">swipable image galleries</w:t>
+        <w:t xml:space="preserve">swipeable image galleries</w:t>
       </w:r>
     </w:p>
     <w:p>
@@ -400,7 +400,7 @@
         </w:numPr>
       </w:pPr>
       <w:r>
-        <w:t xml:space="preserve">phone/tablet responsive</w:t>
+        <w:t xml:space="preserve">phone/tablet responsivele</w:t>
       </w:r>
     </w:p>
     <w:p>
@@ -995,7 +995,7 @@
 <file path=word/numbering.xml><?xml version="1.0" encoding="utf-8"?>
 <w:numbering xmlns:w="http://schemas.openxmlformats.org/wordprocessingml/2006/main">
   <w:abstractNum w:abstractNumId="0">
-    <w:nsid w:val="9fc7348e"/>
+    <w:nsid w:val="eebc098d"/>
     <w:multiLevelType w:val="multilevel"/>
     <w:lvl w:ilvl="0">
       <w:numFmt w:val="bullet"/>
@@ -1076,7 +1076,7 @@
     </w:lvl>
   </w:abstractNum>
   <w:abstractNum w:abstractNumId="2">
-    <w:nsid w:val="33728365"/>
+    <w:nsid w:val="525168d7"/>
     <w:multiLevelType w:val="multilevel"/>
     <w:lvl w:ilvl="0">
       <w:numFmt w:val="bullet"/>

--- a/output/resume.docx
+++ b/output/resume.docx
@@ -229,19 +229,19 @@
         </w:pict>
       </w:r>
     </w:p>
-    <w:bookmarkStart w:id="36" w:name="expertise"/>
+    <w:bookmarkStart w:id="36" w:name="service"/>
     <w:p>
       <w:pPr>
         <w:pStyle w:val="Heading2"/>
       </w:pPr>
       <w:r>
-        <w:t xml:space="preserve">Expertise</w:t>
+        <w:t xml:space="preserve">Service</w:t>
       </w:r>
     </w:p>
     <w:bookmarkEnd w:id="36"/>
     <w:p>
       <w:r>
-        <w:t xml:space="preserve">Single page, mobile first, native-like web apps - Architecture - Development - Deployment - Workflow - Backend integration - API modeling - Debugging - Product and feature design</w:t>
+        <w:t xml:space="preserve">Mobile web app production - Architecture - Development - Deployment - Workflow - Backend integration - API modeling - Debugging - Product and feature design</w:t>
       </w:r>
     </w:p>
     <w:p>
@@ -251,23 +251,23 @@
         </w:pict>
       </w:r>
     </w:p>
-    <w:bookmarkStart w:id="37" w:name="professional-development"/>
+    <w:bookmarkStart w:id="37" w:name="career"/>
     <w:p>
       <w:pPr>
         <w:pStyle w:val="Heading2"/>
       </w:pPr>
       <w:r>
-        <w:t xml:space="preserve">Professional Development</w:t>
+        <w:t xml:space="preserve">Career</w:t>
       </w:r>
     </w:p>
     <w:bookmarkEnd w:id="37"/>
-    <w:bookmarkStart w:id="38" w:name="okcupid---frontend-engineer-frontend-engineer-november-2013---present"/>
+    <w:bookmarkStart w:id="38" w:name="okcupid---frontend-engineer-november-2013---present"/>
     <w:p>
       <w:pPr>
         <w:pStyle w:val="Heading3"/>
       </w:pPr>
       <w:r>
-        <w:t xml:space="preserve">OKCupid - Frontend Engineer, Frontend Engineer, November 2013 - Present</w:t>
+        <w:t xml:space="preserve">OKCupid - Frontend Engineer, November 2013 - Present</w:t>
       </w:r>
     </w:p>
     <w:bookmarkEnd w:id="38"/>
@@ -279,7 +279,7 @@
         </w:numPr>
       </w:pPr>
       <w:r>
-        <w:t xml:space="preserve">Implementing the front-end redinesign of multiple mobile-web dating properties</w:t>
+        <w:t xml:space="preserve">Developing Angular single page mobile web apps from the ground up</w:t>
       </w:r>
     </w:p>
     <w:p>
@@ -290,18 +290,7 @@
         </w:numPr>
       </w:pPr>
       <w:r>
-        <w:t xml:space="preserve">Developing entire Angular single page mobile web apps from the ground up</w:t>
-      </w:r>
-    </w:p>
-    <w:p>
-      <w:pPr>
-        <w:numPr>
-          <w:numId w:val="3"/>
-          <w:ilvl w:val="0"/>
-        </w:numPr>
-      </w:pPr>
-      <w:r>
-        <w:t xml:space="preserve">Coding advanced, cross-browser features:</w:t>
+        <w:t xml:space="preserve">Coding features:</w:t>
       </w:r>
     </w:p>
     <w:p>
@@ -356,7 +345,7 @@
         </w:numPr>
       </w:pPr>
       <w:r>
-        <w:t xml:space="preserve">instant chats and notifications with web sockets</w:t>
+        <w:t xml:space="preserve">instant chats and notifications with WebSockets</w:t>
       </w:r>
     </w:p>
     <w:p>
@@ -367,7 +356,7 @@
         </w:numPr>
       </w:pPr>
       <w:r>
-        <w:t xml:space="preserve">Tinder-style card swiping</w:t>
+        <w:t xml:space="preserve">Tinder-like card swiping</w:t>
       </w:r>
     </w:p>
     <w:p>
@@ -378,7 +367,7 @@
         </w:numPr>
       </w:pPr>
       <w:r>
-        <w:t xml:space="preserve">animated screen transitions with fluid framerates and 3D effects</w:t>
+        <w:t xml:space="preserve">animated screen transitions with 3D effects</w:t>
       </w:r>
     </w:p>
     <w:p>
@@ -400,7 +389,7 @@
         </w:numPr>
       </w:pPr>
       <w:r>
-        <w:t xml:space="preserve">phone/tablet responsivele</w:t>
+        <w:t xml:space="preserve">phone/tablet responsive</w:t>
       </w:r>
     </w:p>
     <w:p>
@@ -995,7 +984,7 @@
 <file path=word/numbering.xml><?xml version="1.0" encoding="utf-8"?>
 <w:numbering xmlns:w="http://schemas.openxmlformats.org/wordprocessingml/2006/main">
   <w:abstractNum w:abstractNumId="0">
-    <w:nsid w:val="eebc098d"/>
+    <w:nsid w:val="f2b21cba"/>
     <w:multiLevelType w:val="multilevel"/>
     <w:lvl w:ilvl="0">
       <w:numFmt w:val="bullet"/>
@@ -1076,7 +1065,7 @@
     </w:lvl>
   </w:abstractNum>
   <w:abstractNum w:abstractNumId="2">
-    <w:nsid w:val="525168d7"/>
+    <w:nsid w:val="c7f14d53"/>
     <w:multiLevelType w:val="multilevel"/>
     <w:lvl w:ilvl="0">
       <w:numFmt w:val="bullet"/>

--- a/output/resume.docx
+++ b/output/resume.docx
@@ -87,13 +87,13 @@
         </w:r>
       </w:hyperlink>
     </w:p>
-    <w:bookmarkStart w:id="27" w:name="code-samples-unminified-view-source"/>
+    <w:bookmarkStart w:id="27" w:name="work-sample"/>
     <w:p>
       <w:pPr>
         <w:pStyle w:val="Heading2"/>
       </w:pPr>
       <w:r>
-        <w:t xml:space="preserve">Code samples (unminified, view source)</w:t>
+        <w:t xml:space="preserve">Work sample</w:t>
       </w:r>
     </w:p>
     <w:bookmarkEnd w:id="27"/>
@@ -109,39 +109,7 @@
           <w:rPr>
             <w:rStyle w:val="Link"/>
           </w:rPr>
-          <w:t xml:space="preserve">defualt.github.io/sloganizer/</w:t>
-        </w:r>
-      </w:hyperlink>
-    </w:p>
-    <w:p>
-      <w:pPr>
-        <w:numPr>
-          <w:numId w:val="2"/>
-          <w:ilvl w:val="0"/>
-        </w:numPr>
-      </w:pPr>
-      <w:hyperlink r:id="rId29">
-        <w:r>
-          <w:rPr>
-            <w:rStyle w:val="Link"/>
-          </w:rPr>
-          <w:t xml:space="preserve">defualt.github.io/accordionizer/</w:t>
-        </w:r>
-      </w:hyperlink>
-    </w:p>
-    <w:p>
-      <w:pPr>
-        <w:numPr>
-          <w:numId w:val="2"/>
-          <w:ilvl w:val="0"/>
-        </w:numPr>
-      </w:pPr>
-      <w:hyperlink r:id="rId30">
-        <w:r>
-          <w:rPr>
-            <w:rStyle w:val="Link"/>
-          </w:rPr>
-          <w:t xml:space="preserve">www.inperson.in</w:t>
+          <w:t xml:space="preserve">m.datehookup.com</w:t>
         </w:r>
       </w:hyperlink>
     </w:p>
@@ -152,74 +120,34 @@
         </w:pict>
       </w:r>
     </w:p>
-    <w:bookmarkStart w:id="31" w:name="technology-experience"/>
+    <w:bookmarkStart w:id="29" w:name="ideal-environment-from-experience"/>
     <w:p>
       <w:pPr>
         <w:pStyle w:val="Heading2"/>
       </w:pPr>
       <w:r>
-        <w:t xml:space="preserve">Technology experience</w:t>
-      </w:r>
-    </w:p>
-    <w:bookmarkEnd w:id="31"/>
-    <w:bookmarkStart w:id="32" w:name="javascript"/>
-    <w:p>
-      <w:pPr>
-        <w:pStyle w:val="Heading3"/>
-      </w:pPr>
-      <w:r>
-        <w:t xml:space="preserve">Javascript</w:t>
-      </w:r>
-    </w:p>
-    <w:bookmarkEnd w:id="32"/>
-    <w:p>
-      <w:r>
-        <w:t xml:space="preserve">Angular - jQuery - Grunt - RequireJs - WebSockets - AJAX - Backbone - Meteor - Bower</w:t>
-      </w:r>
-    </w:p>
-    <w:bookmarkStart w:id="33" w:name="css3"/>
-    <w:p>
-      <w:pPr>
-        <w:pStyle w:val="Heading3"/>
-      </w:pPr>
-      <w:r>
-        <w:t xml:space="preserve">CSS3</w:t>
-      </w:r>
-    </w:p>
-    <w:bookmarkEnd w:id="33"/>
-    <w:p>
-      <w:r>
-        <w:t xml:space="preserve">Sass - Bourbon - LESS - Bootstrap - Foundation</w:t>
-      </w:r>
-    </w:p>
-    <w:bookmarkStart w:id="34" w:name="backend"/>
-    <w:p>
-      <w:pPr>
-        <w:pStyle w:val="Heading3"/>
-      </w:pPr>
-      <w:r>
-        <w:t xml:space="preserve">Backend</w:t>
-      </w:r>
-    </w:p>
-    <w:bookmarkEnd w:id="34"/>
-    <w:p>
-      <w:r>
-        <w:t xml:space="preserve">Node - MongoDB - AWS - PHP - MySQL</w:t>
-      </w:r>
-    </w:p>
-    <w:bookmarkStart w:id="35" w:name="version-control"/>
-    <w:p>
-      <w:pPr>
-        <w:pStyle w:val="Heading3"/>
-      </w:pPr>
-      <w:r>
-        <w:t xml:space="preserve">Version Control</w:t>
-      </w:r>
-    </w:p>
-    <w:bookmarkEnd w:id="35"/>
-    <w:p>
-      <w:r>
-        <w:t xml:space="preserve">Git - SVN - CVS</w:t>
+        <w:t xml:space="preserve">Ideal environment from experience</w:t>
+      </w:r>
+    </w:p>
+    <w:bookmarkEnd w:id="29"/>
+    <w:p>
+      <w:r>
+        <w:t xml:space="preserve">Angular - jQuery - Node - Grunt - libSass - Git - AWS - RequireJs - Ui-Router - Ui-Router Extras - VelocityJs - Weinre - Bower - Yeoman - WebSockets - AJAX - Bourbon - ImageMagick - Sketch - OSX - iTerm - Sublime - iOs Simulator - Genymotion</w:t>
+      </w:r>
+    </w:p>
+    <w:bookmarkStart w:id="30" w:name="other-technical-experience"/>
+    <w:p>
+      <w:pPr>
+        <w:pStyle w:val="Heading2"/>
+      </w:pPr>
+      <w:r>
+        <w:t xml:space="preserve">Other technical experience</w:t>
+      </w:r>
+    </w:p>
+    <w:bookmarkEnd w:id="30"/>
+    <w:p>
+      <w:r>
+        <w:t xml:space="preserve">Backbone - Meteor - MongoDB - LESS - Bootstrap - Foundation - PHP - MySQL - SVN - CVS - Photoshop - Illustrator - InDesign</w:t>
       </w:r>
     </w:p>
     <w:p>
@@ -229,7 +157,7 @@
         </w:pict>
       </w:r>
     </w:p>
-    <w:bookmarkStart w:id="36" w:name="service"/>
+    <w:bookmarkStart w:id="31" w:name="service"/>
     <w:p>
       <w:pPr>
         <w:pStyle w:val="Heading2"/>
@@ -238,10 +166,10 @@
         <w:t xml:space="preserve">Service</w:t>
       </w:r>
     </w:p>
-    <w:bookmarkEnd w:id="36"/>
-    <w:p>
-      <w:r>
-        <w:t xml:space="preserve">Mobile web app production - Architecture - Development - Deployment - Workflow - Backend integration - API modeling - Debugging - Product and feature design</w:t>
+    <w:bookmarkEnd w:id="31"/>
+    <w:p>
+      <w:r>
+        <w:t xml:space="preserve">Mobile web app production, involving architecture, development, product and feature design, deployment, workflow, backend integration, API modeling, and debugging.</w:t>
       </w:r>
     </w:p>
     <w:p>
@@ -251,7 +179,7 @@
         </w:pict>
       </w:r>
     </w:p>
-    <w:bookmarkStart w:id="37" w:name="career"/>
+    <w:bookmarkStart w:id="32" w:name="career"/>
     <w:p>
       <w:pPr>
         <w:pStyle w:val="Heading2"/>
@@ -260,8 +188,8 @@
         <w:t xml:space="preserve">Career</w:t>
       </w:r>
     </w:p>
-    <w:bookmarkEnd w:id="37"/>
-    <w:bookmarkStart w:id="38" w:name="okcupid---frontend-engineer-november-2013---present"/>
+    <w:bookmarkEnd w:id="32"/>
+    <w:bookmarkStart w:id="33" w:name="okcupid---frontend-engineer-november-2013---present"/>
     <w:p>
       <w:pPr>
         <w:pStyle w:val="Heading3"/>
@@ -270,7 +198,7 @@
         <w:t xml:space="preserve">OKCupid - Frontend Engineer, November 2013 - Present</w:t>
       </w:r>
     </w:p>
-    <w:bookmarkEnd w:id="38"/>
+    <w:bookmarkEnd w:id="33"/>
     <w:p>
       <w:pPr>
         <w:numPr>
@@ -290,7 +218,7 @@
         </w:numPr>
       </w:pPr>
       <w:r>
-        <w:t xml:space="preserve">Coding features:</w:t>
+        <w:t xml:space="preserve">Coding features, including:</w:t>
       </w:r>
     </w:p>
     <w:p>
@@ -433,7 +361,7 @@
         </w:numPr>
       </w:pPr>
       <w:r>
-        <w:t xml:space="preserve">Assembling featureful Grunt development environment:</w:t>
+        <w:t xml:space="preserve">Assembling Grunt development environment, including:</w:t>
       </w:r>
     </w:p>
     <w:p>
@@ -488,7 +416,7 @@
         </w:numPr>
       </w:pPr>
       <w:r>
-        <w:t xml:space="preserve">deployment scripts</w:t>
+        <w:t xml:space="preserve">deployment scripts for a variety of asset servers, including AWS</w:t>
       </w:r>
     </w:p>
     <w:p>
@@ -521,6 +449,17 @@
         </w:numPr>
       </w:pPr>
       <w:r>
+        <w:t xml:space="preserve">rollback functionality</w:t>
+      </w:r>
+    </w:p>
+    <w:p>
+      <w:pPr>
+        <w:numPr>
+          <w:numId w:val="5"/>
+          <w:ilvl w:val="1"/>
+        </w:numPr>
+      </w:pPr>
+      <w:r>
         <w:t xml:space="preserve">git integration</w:t>
       </w:r>
     </w:p>
@@ -532,7 +471,7 @@
         </w:numPr>
       </w:pPr>
       <w:r>
-        <w:t xml:space="preserve">Coding in both sole-ownership and team-contributor scenarios</w:t>
+        <w:t xml:space="preserve">Owning an entire codebase</w:t>
       </w:r>
     </w:p>
     <w:p>
@@ -590,7 +529,7 @@
         <w:t xml:space="preserve">Reaching millions of page views</w:t>
       </w:r>
     </w:p>
-    <w:bookmarkStart w:id="39" w:name="viggle-inc.---senior-web-javascript-engineer-april-2013---october-2013"/>
+    <w:bookmarkStart w:id="34" w:name="viggle-inc.---senior-web-javascript-engineer-april-2013---october-2013"/>
     <w:p>
       <w:pPr>
         <w:pStyle w:val="Heading3"/>
@@ -599,325 +538,325 @@
         <w:t xml:space="preserve">Viggle Inc. - Senior Web / Javascript Engineer, April 2013 - October 2013</w:t>
       </w:r>
     </w:p>
+    <w:bookmarkEnd w:id="34"/>
+    <w:p>
+      <w:pPr>
+        <w:numPr>
+          <w:numId w:val="6"/>
+          <w:ilvl w:val="0"/>
+        </w:numPr>
+      </w:pPr>
+      <w:r>
+        <w:t xml:space="preserve">Developing an AngularJs single page app within a hybrid iPad app</w:t>
+      </w:r>
+    </w:p>
+    <w:p>
+      <w:pPr>
+        <w:numPr>
+          <w:numId w:val="6"/>
+          <w:ilvl w:val="0"/>
+        </w:numPr>
+      </w:pPr>
+      <w:r>
+        <w:t xml:space="preserve">Directing and merging code contributions</w:t>
+      </w:r>
+    </w:p>
+    <w:p>
+      <w:pPr>
+        <w:numPr>
+          <w:numId w:val="6"/>
+          <w:ilvl w:val="0"/>
+        </w:numPr>
+      </w:pPr>
+      <w:r>
+        <w:t xml:space="preserve">Coordinating production deployment</w:t>
+      </w:r>
+    </w:p>
+    <w:p>
+      <w:pPr>
+        <w:numPr>
+          <w:numId w:val="6"/>
+          <w:ilvl w:val="0"/>
+        </w:numPr>
+      </w:pPr>
+      <w:r>
+        <w:t xml:space="preserve">Estimating tasks, researching technology, and planning for future initiatives</w:t>
+      </w:r>
+    </w:p>
+    <w:bookmarkStart w:id="35" w:name="inperson.in-blaboid-inc.---entrepreneur-november-2010---april-2013"/>
+    <w:p>
+      <w:pPr>
+        <w:pStyle w:val="Heading3"/>
+      </w:pPr>
+      <w:r>
+        <w:t xml:space="preserve">inPerson.in / Blaboid Inc. - Entrepreneur, November 2010 - April 2013</w:t>
+      </w:r>
+    </w:p>
+    <w:bookmarkEnd w:id="35"/>
+    <w:p>
+      <w:pPr>
+        <w:numPr>
+          <w:numId w:val="7"/>
+          <w:ilvl w:val="0"/>
+        </w:numPr>
+      </w:pPr>
+      <w:r>
+        <w:t xml:space="preserve">Launching an innovative social networking platform</w:t>
+      </w:r>
+    </w:p>
+    <w:p>
+      <w:pPr>
+        <w:numPr>
+          <w:numId w:val="7"/>
+          <w:ilvl w:val="0"/>
+        </w:numPr>
+      </w:pPr>
+      <w:r>
+        <w:t xml:space="preserve">Coordinating business needs with lawyer, accountant, and consultants.</w:t>
+      </w:r>
+    </w:p>
+    <w:p>
+      <w:pPr>
+        <w:numPr>
+          <w:numId w:val="7"/>
+          <w:ilvl w:val="0"/>
+        </w:numPr>
+      </w:pPr>
+      <w:r>
+        <w:t xml:space="preserve">Developing the platform, consisting of a single page HTML5 Backbone mobile web app with user generated content, hosted on Amazon, with PHP/MySQL backend.</w:t>
+      </w:r>
+    </w:p>
+    <w:bookmarkStart w:id="36" w:name="alexander-interactive---front-end-web-developer-may-2011---march-2012"/>
+    <w:p>
+      <w:pPr>
+        <w:pStyle w:val="Heading3"/>
+      </w:pPr>
+      <w:r>
+        <w:t xml:space="preserve">Alexander Interactive - Front End Web Developer, May 2011 - March 2012</w:t>
+      </w:r>
+    </w:p>
+    <w:bookmarkEnd w:id="36"/>
+    <w:p>
+      <w:pPr>
+        <w:numPr>
+          <w:numId w:val="8"/>
+          <w:ilvl w:val="0"/>
+        </w:numPr>
+      </w:pPr>
+      <w:r>
+        <w:t xml:space="preserve">Serving E-commerce clients such as Lowe’s Home Improvement.</w:t>
+      </w:r>
+    </w:p>
+    <w:p>
+      <w:pPr>
+        <w:numPr>
+          <w:numId w:val="8"/>
+          <w:ilvl w:val="0"/>
+        </w:numPr>
+      </w:pPr>
+      <w:r>
+        <w:t xml:space="preserve">Doing agile with daily scrum calls, sprint planning/review, and demos for executive product owners.</w:t>
+      </w:r>
+    </w:p>
+    <w:p>
+      <w:pPr>
+        <w:numPr>
+          <w:numId w:val="8"/>
+          <w:ilvl w:val="0"/>
+        </w:numPr>
+      </w:pPr>
+      <w:r>
+        <w:t xml:space="preserve">Flying to client corporate headquarters for onsite consulting.</w:t>
+      </w:r>
+    </w:p>
+    <w:bookmarkStart w:id="37" w:name="kickappskit-digital---front-end-web-developer-october-2010---may-2011"/>
+    <w:p>
+      <w:pPr>
+        <w:pStyle w:val="Heading3"/>
+      </w:pPr>
+      <w:r>
+        <w:t xml:space="preserve">KickApps/Kit Digital - Front End Web Developer, October 2010 - May 2011</w:t>
+      </w:r>
+    </w:p>
+    <w:bookmarkEnd w:id="37"/>
+    <w:p>
+      <w:r>
+        <w:t xml:space="preserve">Developing social portals for such clients as:</w:t>
+      </w:r>
+    </w:p>
+    <w:p>
+      <w:pPr>
+        <w:numPr>
+          <w:numId w:val="9"/>
+          <w:ilvl w:val="0"/>
+        </w:numPr>
+      </w:pPr>
+      <w:r>
+        <w:t xml:space="preserve">The Doctor Oz TV Show</w:t>
+      </w:r>
+    </w:p>
+    <w:p>
+      <w:pPr>
+        <w:numPr>
+          <w:numId w:val="9"/>
+          <w:ilvl w:val="0"/>
+        </w:numPr>
+      </w:pPr>
+      <w:r>
+        <w:t xml:space="preserve">MIT University</w:t>
+      </w:r>
+    </w:p>
+    <w:p>
+      <w:pPr>
+        <w:numPr>
+          <w:numId w:val="9"/>
+          <w:ilvl w:val="0"/>
+        </w:numPr>
+      </w:pPr>
+      <w:r>
+        <w:t xml:space="preserve">Penguin publishers</w:t>
+      </w:r>
+    </w:p>
+    <w:p>
+      <w:pPr>
+        <w:numPr>
+          <w:numId w:val="9"/>
+          <w:ilvl w:val="0"/>
+        </w:numPr>
+      </w:pPr>
+      <w:r>
+        <w:t xml:space="preserve">Book Of Cool</w:t>
+      </w:r>
+    </w:p>
+    <w:p>
+      <w:pPr>
+        <w:numPr>
+          <w:numId w:val="9"/>
+          <w:ilvl w:val="0"/>
+        </w:numPr>
+      </w:pPr>
+      <w:r>
+        <w:t xml:space="preserve">Squabbler</w:t>
+      </w:r>
+    </w:p>
+    <w:p>
+      <w:pPr>
+        <w:numPr>
+          <w:numId w:val="9"/>
+          <w:ilvl w:val="0"/>
+        </w:numPr>
+      </w:pPr>
+      <w:r>
+        <w:t xml:space="preserve">Sharecare</w:t>
+      </w:r>
+    </w:p>
+    <w:p>
+      <w:pPr>
+        <w:numPr>
+          <w:numId w:val="9"/>
+          <w:ilvl w:val="0"/>
+        </w:numPr>
+      </w:pPr>
+      <w:r>
+        <w:t xml:space="preserve">Leap4Life</w:t>
+      </w:r>
+    </w:p>
+    <w:bookmarkStart w:id="38" w:name="rail-europe---web-designer-october-2006---october-2010"/>
+    <w:p>
+      <w:pPr>
+        <w:pStyle w:val="Heading3"/>
+      </w:pPr>
+      <w:r>
+        <w:t xml:space="preserve">Rail Europe - Web designer, October 2006 - October 2010</w:t>
+      </w:r>
+    </w:p>
+    <w:bookmarkEnd w:id="38"/>
+    <w:p>
+      <w:pPr>
+        <w:numPr>
+          <w:numId w:val="10"/>
+          <w:ilvl w:val="0"/>
+        </w:numPr>
+      </w:pPr>
+      <w:r>
+        <w:t xml:space="preserve">developing mobile and desktop web front end</w:t>
+      </w:r>
+    </w:p>
+    <w:bookmarkStart w:id="39" w:name="epoch---audio-engineerguitarist-2005---2006"/>
+    <w:p>
+      <w:pPr>
+        <w:pStyle w:val="Heading3"/>
+      </w:pPr>
+      <w:r>
+        <w:t xml:space="preserve">Epoch - Audio Engineer/Guitarist, 2005 - 2006</w:t>
+      </w:r>
+    </w:p>
     <w:bookmarkEnd w:id="39"/>
     <w:p>
       <w:pPr>
         <w:numPr>
-          <w:numId w:val="6"/>
-          <w:ilvl w:val="0"/>
-        </w:numPr>
-      </w:pPr>
-      <w:r>
-        <w:t xml:space="preserve">Architecting an AngularJs HTML5 app within a hybrid iPad app with transactional functionality.</w:t>
-      </w:r>
-    </w:p>
-    <w:p>
-      <w:pPr>
-        <w:numPr>
-          <w:numId w:val="6"/>
-          <w:ilvl w:val="0"/>
-        </w:numPr>
-      </w:pPr>
-      <w:r>
-        <w:t xml:space="preserve">Directing and merging code contributions.</w:t>
-      </w:r>
-    </w:p>
-    <w:p>
-      <w:pPr>
-        <w:numPr>
-          <w:numId w:val="6"/>
-          <w:ilvl w:val="0"/>
-        </w:numPr>
-      </w:pPr>
-      <w:r>
-        <w:t xml:space="preserve">Coordinating production deployment.</w:t>
-      </w:r>
-    </w:p>
-    <w:p>
-      <w:pPr>
-        <w:numPr>
-          <w:numId w:val="6"/>
-          <w:ilvl w:val="0"/>
-        </w:numPr>
-      </w:pPr>
-      <w:r>
-        <w:t xml:space="preserve">Estimating tasks, researching technology, and planning for future initiatives.</w:t>
-      </w:r>
-    </w:p>
-    <w:bookmarkStart w:id="40" w:name="inperson.in-blaboid-inc.---entrepreneur-november-2010---april-2013"/>
+          <w:numId w:val="11"/>
+          <w:ilvl w:val="0"/>
+        </w:numPr>
+      </w:pPr>
+      <w:r>
+        <w:t xml:space="preserve">writing songs</w:t>
+      </w:r>
+    </w:p>
+    <w:p>
+      <w:pPr>
+        <w:numPr>
+          <w:numId w:val="11"/>
+          <w:ilvl w:val="0"/>
+        </w:numPr>
+      </w:pPr>
+      <w:r>
+        <w:t xml:space="preserve">performing shows</w:t>
+      </w:r>
+    </w:p>
+    <w:p>
+      <w:pPr>
+        <w:numPr>
+          <w:numId w:val="11"/>
+          <w:ilvl w:val="0"/>
+        </w:numPr>
+      </w:pPr>
+      <w:r>
+        <w:t xml:space="preserve">audio engineering recordings</w:t>
+      </w:r>
+    </w:p>
+    <w:p>
+      <w:pPr>
+        <w:numPr>
+          <w:numId w:val="11"/>
+          <w:ilvl w:val="0"/>
+        </w:numPr>
+      </w:pPr>
+      <w:r>
+        <w:t xml:space="preserve">assembling and programming electronic instruments</w:t>
+      </w:r>
+    </w:p>
+    <w:p>
+      <w:pPr>
+        <w:numPr>
+          <w:numId w:val="11"/>
+          <w:ilvl w:val="0"/>
+        </w:numPr>
+      </w:pPr>
+      <w:r>
+        <w:t xml:space="preserve">building the band’s website</w:t>
+      </w:r>
+    </w:p>
+    <w:bookmarkStart w:id="40" w:name="regeneron-pharmaceuticals---graphic-designer-july-2000---october-2005"/>
     <w:p>
       <w:pPr>
         <w:pStyle w:val="Heading3"/>
       </w:pPr>
       <w:r>
-        <w:t xml:space="preserve">inPerson.in / Blaboid Inc. - Entrepreneur, November 2010 - April 2013</w:t>
+        <w:t xml:space="preserve">Regeneron Pharmaceuticals - Graphic designer, July 2000 - October 2005</w:t>
       </w:r>
     </w:p>
     <w:bookmarkEnd w:id="40"/>
-    <w:p>
-      <w:pPr>
-        <w:numPr>
-          <w:numId w:val="7"/>
-          <w:ilvl w:val="0"/>
-        </w:numPr>
-      </w:pPr>
-      <w:r>
-        <w:t xml:space="preserve">Launching a privacy focused social networking platform for finding people to meet in person to do activities or have conversations.</w:t>
-      </w:r>
-    </w:p>
-    <w:p>
-      <w:pPr>
-        <w:numPr>
-          <w:numId w:val="7"/>
-          <w:ilvl w:val="0"/>
-        </w:numPr>
-      </w:pPr>
-      <w:r>
-        <w:t xml:space="preserve">Coordinating business needs with lawyer, accountant, and consultants.</w:t>
-      </w:r>
-    </w:p>
-    <w:p>
-      <w:pPr>
-        <w:numPr>
-          <w:numId w:val="7"/>
-          <w:ilvl w:val="0"/>
-        </w:numPr>
-      </w:pPr>
-      <w:r>
-        <w:t xml:space="preserve">Developing the platform, consisting of a single page HTML5 mobile web app with user generated content, hosted on Amazon, with PHP/MySQL backend.</w:t>
-      </w:r>
-    </w:p>
-    <w:bookmarkStart w:id="41" w:name="alexander-interactive---front-end-web-developer-may-2011---march-2012"/>
-    <w:p>
-      <w:pPr>
-        <w:pStyle w:val="Heading3"/>
-      </w:pPr>
-      <w:r>
-        <w:t xml:space="preserve">Alexander Interactive - Front End Web Developer, May 2011 - March 2012</w:t>
-      </w:r>
-    </w:p>
-    <w:bookmarkEnd w:id="41"/>
-    <w:p>
-      <w:pPr>
-        <w:numPr>
-          <w:numId w:val="8"/>
-          <w:ilvl w:val="0"/>
-        </w:numPr>
-      </w:pPr>
-      <w:r>
-        <w:t xml:space="preserve">Serving E-commerce clients such as Lowe’s Home Improvement.</w:t>
-      </w:r>
-    </w:p>
-    <w:p>
-      <w:pPr>
-        <w:numPr>
-          <w:numId w:val="8"/>
-          <w:ilvl w:val="0"/>
-        </w:numPr>
-      </w:pPr>
-      <w:r>
-        <w:t xml:space="preserve">Doing agile with daily scrum calls, sprint planning/review, and demos for executive product owners.</w:t>
-      </w:r>
-    </w:p>
-    <w:p>
-      <w:pPr>
-        <w:numPr>
-          <w:numId w:val="8"/>
-          <w:ilvl w:val="0"/>
-        </w:numPr>
-      </w:pPr>
-      <w:r>
-        <w:t xml:space="preserve">Flying to client corporate headquarters for onsite consulting.</w:t>
-      </w:r>
-    </w:p>
-    <w:bookmarkStart w:id="42" w:name="kickappskit-digital---front-end-web-developer-october-2010---may-2011"/>
-    <w:p>
-      <w:pPr>
-        <w:pStyle w:val="Heading3"/>
-      </w:pPr>
-      <w:r>
-        <w:t xml:space="preserve">KickApps/Kit Digital - Front End Web Developer, October 2010 - May 2011</w:t>
-      </w:r>
-    </w:p>
-    <w:bookmarkEnd w:id="42"/>
-    <w:p>
-      <w:r>
-        <w:t xml:space="preserve">Developing social portals for such clients as:</w:t>
-      </w:r>
-    </w:p>
-    <w:p>
-      <w:pPr>
-        <w:numPr>
-          <w:numId w:val="9"/>
-          <w:ilvl w:val="0"/>
-        </w:numPr>
-      </w:pPr>
-      <w:r>
-        <w:t xml:space="preserve">The Doctor Oz TV Show</w:t>
-      </w:r>
-    </w:p>
-    <w:p>
-      <w:pPr>
-        <w:numPr>
-          <w:numId w:val="9"/>
-          <w:ilvl w:val="0"/>
-        </w:numPr>
-      </w:pPr>
-      <w:r>
-        <w:t xml:space="preserve">MIT University</w:t>
-      </w:r>
-    </w:p>
-    <w:p>
-      <w:pPr>
-        <w:numPr>
-          <w:numId w:val="9"/>
-          <w:ilvl w:val="0"/>
-        </w:numPr>
-      </w:pPr>
-      <w:r>
-        <w:t xml:space="preserve">Penguin publishers</w:t>
-      </w:r>
-    </w:p>
-    <w:p>
-      <w:pPr>
-        <w:numPr>
-          <w:numId w:val="9"/>
-          <w:ilvl w:val="0"/>
-        </w:numPr>
-      </w:pPr>
-      <w:r>
-        <w:t xml:space="preserve">Book Of Cool</w:t>
-      </w:r>
-    </w:p>
-    <w:p>
-      <w:pPr>
-        <w:numPr>
-          <w:numId w:val="9"/>
-          <w:ilvl w:val="0"/>
-        </w:numPr>
-      </w:pPr>
-      <w:r>
-        <w:t xml:space="preserve">Squabbler</w:t>
-      </w:r>
-    </w:p>
-    <w:p>
-      <w:pPr>
-        <w:numPr>
-          <w:numId w:val="9"/>
-          <w:ilvl w:val="0"/>
-        </w:numPr>
-      </w:pPr>
-      <w:r>
-        <w:t xml:space="preserve">Sharecare</w:t>
-      </w:r>
-    </w:p>
-    <w:p>
-      <w:pPr>
-        <w:numPr>
-          <w:numId w:val="9"/>
-          <w:ilvl w:val="0"/>
-        </w:numPr>
-      </w:pPr>
-      <w:r>
-        <w:t xml:space="preserve">Leap4Life</w:t>
-      </w:r>
-    </w:p>
-    <w:bookmarkStart w:id="43" w:name="rail-europe---web-designer-october-2006---october-2010"/>
-    <w:p>
-      <w:pPr>
-        <w:pStyle w:val="Heading3"/>
-      </w:pPr>
-      <w:r>
-        <w:t xml:space="preserve">Rail Europe - Web designer, October 2006 - October 2010</w:t>
-      </w:r>
-    </w:p>
-    <w:bookmarkEnd w:id="43"/>
-    <w:p>
-      <w:pPr>
-        <w:numPr>
-          <w:numId w:val="10"/>
-          <w:ilvl w:val="0"/>
-        </w:numPr>
-      </w:pPr>
-      <w:r>
-        <w:t xml:space="preserve">developing mobile and desktop web front end</w:t>
-      </w:r>
-    </w:p>
-    <w:bookmarkStart w:id="44" w:name="epoch---audio-engineerguitarist-2005---2006"/>
-    <w:p>
-      <w:pPr>
-        <w:pStyle w:val="Heading3"/>
-      </w:pPr>
-      <w:r>
-        <w:t xml:space="preserve">Epoch - Audio Engineer/Guitarist, 2005 - 2006</w:t>
-      </w:r>
-    </w:p>
-    <w:bookmarkEnd w:id="44"/>
-    <w:p>
-      <w:pPr>
-        <w:numPr>
-          <w:numId w:val="11"/>
-          <w:ilvl w:val="0"/>
-        </w:numPr>
-      </w:pPr>
-      <w:r>
-        <w:t xml:space="preserve">writing songs</w:t>
-      </w:r>
-    </w:p>
-    <w:p>
-      <w:pPr>
-        <w:numPr>
-          <w:numId w:val="11"/>
-          <w:ilvl w:val="0"/>
-        </w:numPr>
-      </w:pPr>
-      <w:r>
-        <w:t xml:space="preserve">performing shows</w:t>
-      </w:r>
-    </w:p>
-    <w:p>
-      <w:pPr>
-        <w:numPr>
-          <w:numId w:val="11"/>
-          <w:ilvl w:val="0"/>
-        </w:numPr>
-      </w:pPr>
-      <w:r>
-        <w:t xml:space="preserve">audio engineering recordings</w:t>
-      </w:r>
-    </w:p>
-    <w:p>
-      <w:pPr>
-        <w:numPr>
-          <w:numId w:val="11"/>
-          <w:ilvl w:val="0"/>
-        </w:numPr>
-      </w:pPr>
-      <w:r>
-        <w:t xml:space="preserve">assembling and programming electronic instruments</w:t>
-      </w:r>
-    </w:p>
-    <w:p>
-      <w:pPr>
-        <w:numPr>
-          <w:numId w:val="11"/>
-          <w:ilvl w:val="0"/>
-        </w:numPr>
-      </w:pPr>
-      <w:r>
-        <w:t xml:space="preserve">building the band's website</w:t>
-      </w:r>
-    </w:p>
-    <w:bookmarkStart w:id="45" w:name="regeneron-pharmaceuticals---graphic-designer-july-2000---october-2005"/>
-    <w:p>
-      <w:pPr>
-        <w:pStyle w:val="Heading3"/>
-      </w:pPr>
-      <w:r>
-        <w:t xml:space="preserve">Regeneron Pharmaceuticals - Graphic designer, July 2000 - October 2005</w:t>
-      </w:r>
-    </w:p>
-    <w:bookmarkEnd w:id="45"/>
     <w:p>
       <w:pPr>
         <w:numPr>
@@ -958,7 +897,7 @@
         </w:pict>
       </w:r>
     </w:p>
-    <w:bookmarkStart w:id="46" w:name="education"/>
+    <w:bookmarkStart w:id="41" w:name="education"/>
     <w:p>
       <w:pPr>
         <w:pStyle w:val="Heading2"/>
@@ -967,7 +906,7 @@
         <w:t xml:space="preserve">Education</w:t>
       </w:r>
     </w:p>
-    <w:bookmarkEnd w:id="46"/>
+    <w:bookmarkEnd w:id="41"/>
     <w:p>
       <w:r>
         <w:t xml:space="preserve">Philosophy Major, Bachelor of Arts, Ithaca College, Ithaca, NY</w:t>
@@ -984,7 +923,7 @@
 <file path=word/numbering.xml><?xml version="1.0" encoding="utf-8"?>
 <w:numbering xmlns:w="http://schemas.openxmlformats.org/wordprocessingml/2006/main">
   <w:abstractNum w:abstractNumId="0">
-    <w:nsid w:val="f2b21cba"/>
+    <w:nsid w:val="e70a63e7"/>
     <w:multiLevelType w:val="multilevel"/>
     <w:lvl w:ilvl="0">
       <w:numFmt w:val="bullet"/>
@@ -1065,7 +1004,7 @@
     </w:lvl>
   </w:abstractNum>
   <w:abstractNum w:abstractNumId="2">
-    <w:nsid w:val="c7f14d53"/>
+    <w:nsid w:val="9908c82d"/>
     <w:multiLevelType w:val="multilevel"/>
     <w:lvl w:ilvl="0">
       <w:numFmt w:val="bullet"/>

--- a/output/resume.docx
+++ b/output/resume.docx
@@ -33,6 +33,12 @@
       </w:r>
       <w:r>
         <w:cr/>
+      </w:r>
+      <w:r>
+        <w:t xml:space="preserve">email:</w:t>
+      </w:r>
+      <w:r>
+        <w:t xml:space="preserve"> </w:t>
       </w:r>
       <w:hyperlink r:id="rId22">
         <w:r>
@@ -45,6 +51,12 @@
       <w:r>
         <w:cr/>
       </w:r>
+      <w:r>
+        <w:t xml:space="preserve">twitter:</w:t>
+      </w:r>
+      <w:r>
+        <w:t xml:space="preserve"> </w:t>
+      </w:r>
       <w:hyperlink r:id="rId23">
         <w:r>
           <w:rPr>
@@ -56,6 +68,12 @@
       <w:r>
         <w:cr/>
       </w:r>
+      <w:r>
+        <w:t xml:space="preserve">linkedin:</w:t>
+      </w:r>
+      <w:r>
+        <w:t xml:space="preserve"> </w:t>
+      </w:r>
       <w:hyperlink r:id="rId24">
         <w:r>
           <w:rPr>
@@ -67,6 +85,12 @@
       <w:r>
         <w:cr/>
       </w:r>
+      <w:r>
+        <w:t xml:space="preserve">github:</w:t>
+      </w:r>
+      <w:r>
+        <w:t xml:space="preserve"> </w:t>
+      </w:r>
       <w:hyperlink r:id="rId25">
         <w:r>
           <w:rPr>
@@ -78,33 +102,13 @@
       <w:r>
         <w:cr/>
       </w:r>
+      <w:r>
+        <w:t xml:space="preserve">work sample:</w:t>
+      </w:r>
+      <w:r>
+        <w:t xml:space="preserve"> </w:t>
+      </w:r>
       <w:hyperlink r:id="rId26">
-        <w:r>
-          <w:rPr>
-            <w:rStyle w:val="Link"/>
-          </w:rPr>
-          <w:t xml:space="preserve">gist.github.com/defualt</w:t>
-        </w:r>
-      </w:hyperlink>
-    </w:p>
-    <w:bookmarkStart w:id="27" w:name="work-sample"/>
-    <w:p>
-      <w:pPr>
-        <w:pStyle w:val="Heading2"/>
-      </w:pPr>
-      <w:r>
-        <w:t xml:space="preserve">Work sample</w:t>
-      </w:r>
-    </w:p>
-    <w:bookmarkEnd w:id="27"/>
-    <w:p>
-      <w:pPr>
-        <w:numPr>
-          <w:numId w:val="2"/>
-          <w:ilvl w:val="0"/>
-        </w:numPr>
-      </w:pPr>
-      <w:hyperlink r:id="rId28">
         <w:r>
           <w:rPr>
             <w:rStyle w:val="Link"/>
@@ -112,6 +116,27 @@
           <w:t xml:space="preserve">m.datehookup.com</w:t>
         </w:r>
       </w:hyperlink>
+      <w:r>
+        <w:t xml:space="preserve"> </w:t>
+      </w:r>
+      <w:r>
+        <w:t xml:space="preserve">—</w:t>
+      </w:r>
+    </w:p>
+    <w:bookmarkStart w:id="27" w:name="objective"/>
+    <w:p>
+      <w:pPr>
+        <w:pStyle w:val="Heading2"/>
+      </w:pPr>
+      <w:r>
+        <w:t xml:space="preserve">Objective</w:t>
+      </w:r>
+    </w:p>
+    <w:bookmarkEnd w:id="27"/>
+    <w:p>
+      <w:r>
+        <w:t xml:space="preserve">Frontend Lead for ground-up build of mobile web app, responsible for architecture, development, feature design, deployment, workflow, integration with backend, API modeling, and debugging.</w:t>
+      </w:r>
     </w:p>
     <w:p>
       <w:r>
@@ -120,7 +145,7 @@
         </w:pict>
       </w:r>
     </w:p>
-    <w:bookmarkStart w:id="29" w:name="ideal-environment-from-experience"/>
+    <w:bookmarkStart w:id="28" w:name="ideal-environment-from-experience"/>
     <w:p>
       <w:pPr>
         <w:pStyle w:val="Heading2"/>
@@ -129,22 +154,22 @@
         <w:t xml:space="preserve">Ideal environment from experience</w:t>
       </w:r>
     </w:p>
+    <w:bookmarkEnd w:id="28"/>
+    <w:p>
+      <w:r>
+        <w:t xml:space="preserve">Angular - jQuery - Node - Grunt - libSass - Git - AWS - RequireJs - Ui-Router - Ui-Router Extras - VelocityJs - Weinre - Bower - Yeoman - WebSockets - AJAX - Bourbon - ImageMagick - Sketch - OSX - iTerm - Sublime - iOs Simulator - Genymotion</w:t>
+      </w:r>
+    </w:p>
+    <w:bookmarkStart w:id="29" w:name="other-technical-experience"/>
+    <w:p>
+      <w:pPr>
+        <w:pStyle w:val="Heading2"/>
+      </w:pPr>
+      <w:r>
+        <w:t xml:space="preserve">Other technical experience</w:t>
+      </w:r>
+    </w:p>
     <w:bookmarkEnd w:id="29"/>
-    <w:p>
-      <w:r>
-        <w:t xml:space="preserve">Angular - jQuery - Node - Grunt - libSass - Git - AWS - RequireJs - Ui-Router - Ui-Router Extras - VelocityJs - Weinre - Bower - Yeoman - WebSockets - AJAX - Bourbon - ImageMagick - Sketch - OSX - iTerm - Sublime - iOs Simulator - Genymotion</w:t>
-      </w:r>
-    </w:p>
-    <w:bookmarkStart w:id="30" w:name="other-technical-experience"/>
-    <w:p>
-      <w:pPr>
-        <w:pStyle w:val="Heading2"/>
-      </w:pPr>
-      <w:r>
-        <w:t xml:space="preserve">Other technical experience</w:t>
-      </w:r>
-    </w:p>
-    <w:bookmarkEnd w:id="30"/>
     <w:p>
       <w:r>
         <w:t xml:space="preserve">Backbone - Meteor - MongoDB - LESS - Bootstrap - Foundation - PHP - MySQL - SVN - CVS - Photoshop - Illustrator - InDesign</w:t>
@@ -157,19 +182,715 @@
         </w:pict>
       </w:r>
     </w:p>
-    <w:bookmarkStart w:id="31" w:name="service"/>
+    <w:bookmarkStart w:id="30" w:name="career"/>
     <w:p>
       <w:pPr>
         <w:pStyle w:val="Heading2"/>
       </w:pPr>
       <w:r>
-        <w:t xml:space="preserve">Service</w:t>
+        <w:t xml:space="preserve">Career</w:t>
+      </w:r>
+    </w:p>
+    <w:bookmarkEnd w:id="30"/>
+    <w:bookmarkStart w:id="31" w:name="okcupid---frontend-engineer-november-2013---present"/>
+    <w:p>
+      <w:pPr>
+        <w:pStyle w:val="Heading3"/>
+      </w:pPr>
+      <w:r>
+        <w:t xml:space="preserve">OKCupid - Frontend Engineer, November 2013 - Present</w:t>
       </w:r>
     </w:p>
     <w:bookmarkEnd w:id="31"/>
     <w:p>
-      <w:r>
-        <w:t xml:space="preserve">Mobile web app production, involving architecture, development, product and feature design, deployment, workflow, backend integration, API modeling, and debugging.</w:t>
+      <w:pPr>
+        <w:numPr>
+          <w:numId w:val="2"/>
+          <w:ilvl w:val="0"/>
+        </w:numPr>
+      </w:pPr>
+      <w:r>
+        <w:t xml:space="preserve">Developing Angular single page mobile web apps from the ground up</w:t>
+      </w:r>
+    </w:p>
+    <w:p>
+      <w:pPr>
+        <w:numPr>
+          <w:numId w:val="2"/>
+          <w:ilvl w:val="0"/>
+        </w:numPr>
+      </w:pPr>
+      <w:r>
+        <w:t xml:space="preserve">Coding features, including:</w:t>
+      </w:r>
+    </w:p>
+    <w:p>
+      <w:pPr>
+        <w:numPr>
+          <w:numId w:val="3"/>
+          <w:ilvl w:val="1"/>
+        </w:numPr>
+      </w:pPr>
+      <w:r>
+        <w:t xml:space="preserve">infinite scroll</w:t>
+      </w:r>
+    </w:p>
+    <w:p>
+      <w:pPr>
+        <w:numPr>
+          <w:numId w:val="3"/>
+          <w:ilvl w:val="1"/>
+        </w:numPr>
+      </w:pPr>
+      <w:r>
+        <w:t xml:space="preserve">pull to refresh</w:t>
+      </w:r>
+    </w:p>
+    <w:p>
+      <w:pPr>
+        <w:numPr>
+          <w:numId w:val="3"/>
+          <w:ilvl w:val="1"/>
+        </w:numPr>
+      </w:pPr>
+      <w:r>
+        <w:t xml:space="preserve">pinch to zoom</w:t>
+      </w:r>
+    </w:p>
+    <w:p>
+      <w:pPr>
+        <w:numPr>
+          <w:numId w:val="3"/>
+          <w:ilvl w:val="1"/>
+        </w:numPr>
+      </w:pPr>
+      <w:r>
+        <w:t xml:space="preserve">photo upload</w:t>
+      </w:r>
+    </w:p>
+    <w:p>
+      <w:pPr>
+        <w:numPr>
+          <w:numId w:val="3"/>
+          <w:ilvl w:val="1"/>
+        </w:numPr>
+      </w:pPr>
+      <w:r>
+        <w:t xml:space="preserve">instant chats and notifications with WebSockets</w:t>
+      </w:r>
+    </w:p>
+    <w:p>
+      <w:pPr>
+        <w:numPr>
+          <w:numId w:val="3"/>
+          <w:ilvl w:val="1"/>
+        </w:numPr>
+      </w:pPr>
+      <w:r>
+        <w:t xml:space="preserve">Tinder-like card swiping</w:t>
+      </w:r>
+    </w:p>
+    <w:p>
+      <w:pPr>
+        <w:numPr>
+          <w:numId w:val="3"/>
+          <w:ilvl w:val="1"/>
+        </w:numPr>
+      </w:pPr>
+      <w:r>
+        <w:t xml:space="preserve">animated screen transitions with 3D effects</w:t>
+      </w:r>
+    </w:p>
+    <w:p>
+      <w:pPr>
+        <w:numPr>
+          <w:numId w:val="3"/>
+          <w:ilvl w:val="1"/>
+        </w:numPr>
+      </w:pPr>
+      <w:r>
+        <w:t xml:space="preserve">swipeable image galleries</w:t>
+      </w:r>
+    </w:p>
+    <w:p>
+      <w:pPr>
+        <w:numPr>
+          <w:numId w:val="3"/>
+          <w:ilvl w:val="1"/>
+        </w:numPr>
+      </w:pPr>
+      <w:r>
+        <w:t xml:space="preserve">phone/tablet responsive</w:t>
+      </w:r>
+    </w:p>
+    <w:p>
+      <w:pPr>
+        <w:numPr>
+          <w:numId w:val="3"/>
+          <w:ilvl w:val="1"/>
+        </w:numPr>
+      </w:pPr>
+      <w:r>
+        <w:t xml:space="preserve">geolocation</w:t>
+      </w:r>
+    </w:p>
+    <w:p>
+      <w:pPr>
+        <w:numPr>
+          <w:numId w:val="3"/>
+          <w:ilvl w:val="1"/>
+        </w:numPr>
+      </w:pPr>
+      <w:r>
+        <w:t xml:space="preserve">sticky footers and headers</w:t>
+      </w:r>
+    </w:p>
+    <w:p>
+      <w:pPr>
+        <w:numPr>
+          <w:numId w:val="3"/>
+          <w:ilvl w:val="1"/>
+        </w:numPr>
+      </w:pPr>
+      <w:r>
+        <w:t xml:space="preserve">lazy loading javascript assets</w:t>
+      </w:r>
+    </w:p>
+    <w:p>
+      <w:pPr>
+        <w:numPr>
+          <w:numId w:val="2"/>
+          <w:ilvl w:val="0"/>
+        </w:numPr>
+      </w:pPr>
+      <w:r>
+        <w:t xml:space="preserve">Assembling Grunt development environment, including:</w:t>
+      </w:r>
+    </w:p>
+    <w:p>
+      <w:pPr>
+        <w:numPr>
+          <w:numId w:val="4"/>
+          <w:ilvl w:val="1"/>
+        </w:numPr>
+      </w:pPr>
+      <w:r>
+        <w:t xml:space="preserve">localhost server</w:t>
+      </w:r>
+    </w:p>
+    <w:p>
+      <w:pPr>
+        <w:numPr>
+          <w:numId w:val="4"/>
+          <w:ilvl w:val="1"/>
+        </w:numPr>
+      </w:pPr>
+      <w:r>
+        <w:t xml:space="preserve">Weinre remote device debugging</w:t>
+      </w:r>
+    </w:p>
+    <w:p>
+      <w:pPr>
+        <w:numPr>
+          <w:numId w:val="4"/>
+          <w:ilvl w:val="1"/>
+        </w:numPr>
+      </w:pPr>
+      <w:r>
+        <w:t xml:space="preserve">effortless retina/non-retina spritesheet generation</w:t>
+      </w:r>
+    </w:p>
+    <w:p>
+      <w:pPr>
+        <w:numPr>
+          <w:numId w:val="4"/>
+          <w:ilvl w:val="1"/>
+        </w:numPr>
+      </w:pPr>
+      <w:r>
+        <w:t xml:space="preserve">endpoint proxying</w:t>
+      </w:r>
+    </w:p>
+    <w:p>
+      <w:pPr>
+        <w:numPr>
+          <w:numId w:val="4"/>
+          <w:ilvl w:val="1"/>
+        </w:numPr>
+      </w:pPr>
+      <w:r>
+        <w:t xml:space="preserve">deployment scripts for a variety of asset servers, including AWS</w:t>
+      </w:r>
+    </w:p>
+    <w:p>
+      <w:pPr>
+        <w:numPr>
+          <w:numId w:val="4"/>
+          <w:ilvl w:val="1"/>
+        </w:numPr>
+      </w:pPr>
+      <w:r>
+        <w:t xml:space="preserve">cache-busting mechanisms</w:t>
+      </w:r>
+    </w:p>
+    <w:p>
+      <w:pPr>
+        <w:numPr>
+          <w:numId w:val="4"/>
+          <w:ilvl w:val="1"/>
+        </w:numPr>
+      </w:pPr>
+      <w:r>
+        <w:t xml:space="preserve">asset compilation</w:t>
+      </w:r>
+    </w:p>
+    <w:p>
+      <w:pPr>
+        <w:numPr>
+          <w:numId w:val="4"/>
+          <w:ilvl w:val="1"/>
+        </w:numPr>
+      </w:pPr>
+      <w:r>
+        <w:t xml:space="preserve">rollback functionality</w:t>
+      </w:r>
+    </w:p>
+    <w:p>
+      <w:pPr>
+        <w:numPr>
+          <w:numId w:val="4"/>
+          <w:ilvl w:val="1"/>
+        </w:numPr>
+      </w:pPr>
+      <w:r>
+        <w:t xml:space="preserve">git integration</w:t>
+      </w:r>
+    </w:p>
+    <w:p>
+      <w:pPr>
+        <w:numPr>
+          <w:numId w:val="2"/>
+          <w:ilvl w:val="0"/>
+        </w:numPr>
+      </w:pPr>
+      <w:r>
+        <w:t xml:space="preserve">Owning an entire codebase</w:t>
+      </w:r>
+    </w:p>
+    <w:p>
+      <w:pPr>
+        <w:numPr>
+          <w:numId w:val="2"/>
+          <w:ilvl w:val="0"/>
+        </w:numPr>
+      </w:pPr>
+      <w:r>
+        <w:t xml:space="preserve">Migrating architecture between projects</w:t>
+      </w:r>
+    </w:p>
+    <w:p>
+      <w:pPr>
+        <w:numPr>
+          <w:numId w:val="2"/>
+          <w:ilvl w:val="0"/>
+        </w:numPr>
+      </w:pPr>
+      <w:r>
+        <w:t xml:space="preserve">Collaborating closely with designers on product features</w:t>
+      </w:r>
+    </w:p>
+    <w:p>
+      <w:pPr>
+        <w:numPr>
+          <w:numId w:val="2"/>
+          <w:ilvl w:val="0"/>
+        </w:numPr>
+      </w:pPr>
+      <w:r>
+        <w:t xml:space="preserve">Writing detailed specification documents for backend developers</w:t>
+      </w:r>
+    </w:p>
+    <w:p>
+      <w:pPr>
+        <w:numPr>
+          <w:numId w:val="2"/>
+          <w:ilvl w:val="0"/>
+        </w:numPr>
+      </w:pPr>
+      <w:r>
+        <w:t xml:space="preserve">API modeling collaboration with backend developers</w:t>
+      </w:r>
+    </w:p>
+    <w:p>
+      <w:pPr>
+        <w:numPr>
+          <w:numId w:val="2"/>
+          <w:ilvl w:val="0"/>
+        </w:numPr>
+      </w:pPr>
+      <w:r>
+        <w:t xml:space="preserve">Reaching millions of page views</w:t>
+      </w:r>
+    </w:p>
+    <w:bookmarkStart w:id="32" w:name="viggle-inc.---senior-web-javascript-engineer-april-2013---october-2013"/>
+    <w:p>
+      <w:pPr>
+        <w:pStyle w:val="Heading3"/>
+      </w:pPr>
+      <w:r>
+        <w:t xml:space="preserve">Viggle Inc. - Senior Web / Javascript Engineer, April 2013 - October 2013</w:t>
+      </w:r>
+    </w:p>
+    <w:bookmarkEnd w:id="32"/>
+    <w:p>
+      <w:pPr>
+        <w:numPr>
+          <w:numId w:val="5"/>
+          <w:ilvl w:val="0"/>
+        </w:numPr>
+      </w:pPr>
+      <w:r>
+        <w:t xml:space="preserve">Developing an AngularJs single page app within a hybrid iPad app</w:t>
+      </w:r>
+    </w:p>
+    <w:p>
+      <w:pPr>
+        <w:numPr>
+          <w:numId w:val="5"/>
+          <w:ilvl w:val="0"/>
+        </w:numPr>
+      </w:pPr>
+      <w:r>
+        <w:t xml:space="preserve">Directing and merging code contributions</w:t>
+      </w:r>
+    </w:p>
+    <w:p>
+      <w:pPr>
+        <w:numPr>
+          <w:numId w:val="5"/>
+          <w:ilvl w:val="0"/>
+        </w:numPr>
+      </w:pPr>
+      <w:r>
+        <w:t xml:space="preserve">Coordinating production deployment</w:t>
+      </w:r>
+    </w:p>
+    <w:p>
+      <w:pPr>
+        <w:numPr>
+          <w:numId w:val="5"/>
+          <w:ilvl w:val="0"/>
+        </w:numPr>
+      </w:pPr>
+      <w:r>
+        <w:t xml:space="preserve">Estimating tasks, researching technology, and planning for future initiatives</w:t>
+      </w:r>
+    </w:p>
+    <w:bookmarkStart w:id="33" w:name="inperson.in-blaboid-inc.---entrepreneur-november-2010---april-2013"/>
+    <w:p>
+      <w:pPr>
+        <w:pStyle w:val="Heading3"/>
+      </w:pPr>
+      <w:r>
+        <w:t xml:space="preserve">inPerson.in / Blaboid Inc. - Entrepreneur, November 2010 - April 2013</w:t>
+      </w:r>
+    </w:p>
+    <w:bookmarkEnd w:id="33"/>
+    <w:p>
+      <w:pPr>
+        <w:numPr>
+          <w:numId w:val="6"/>
+          <w:ilvl w:val="0"/>
+        </w:numPr>
+      </w:pPr>
+      <w:r>
+        <w:t xml:space="preserve">Launching an innovative social networking platform</w:t>
+      </w:r>
+    </w:p>
+    <w:p>
+      <w:pPr>
+        <w:numPr>
+          <w:numId w:val="6"/>
+          <w:ilvl w:val="0"/>
+        </w:numPr>
+      </w:pPr>
+      <w:r>
+        <w:t xml:space="preserve">Coordinating business needs with lawyer, accountant, and consultants.</w:t>
+      </w:r>
+    </w:p>
+    <w:p>
+      <w:pPr>
+        <w:numPr>
+          <w:numId w:val="6"/>
+          <w:ilvl w:val="0"/>
+        </w:numPr>
+      </w:pPr>
+      <w:r>
+        <w:t xml:space="preserve">Developing the platform, consisting of a single page HTML5 Backbone mobile web app with user generated content, hosted on Amazon, with PHP/MySQL backend.</w:t>
+      </w:r>
+    </w:p>
+    <w:bookmarkStart w:id="34" w:name="alexander-interactive---front-end-web-developer-may-2011---march-2012"/>
+    <w:p>
+      <w:pPr>
+        <w:pStyle w:val="Heading3"/>
+      </w:pPr>
+      <w:r>
+        <w:t xml:space="preserve">Alexander Interactive - Front End Web Developer, May 2011 - March 2012</w:t>
+      </w:r>
+    </w:p>
+    <w:bookmarkEnd w:id="34"/>
+    <w:p>
+      <w:pPr>
+        <w:numPr>
+          <w:numId w:val="7"/>
+          <w:ilvl w:val="0"/>
+        </w:numPr>
+      </w:pPr>
+      <w:r>
+        <w:t xml:space="preserve">Serving E-commerce clients such as Lowe’s Home Improvement.</w:t>
+      </w:r>
+    </w:p>
+    <w:p>
+      <w:pPr>
+        <w:numPr>
+          <w:numId w:val="7"/>
+          <w:ilvl w:val="0"/>
+        </w:numPr>
+      </w:pPr>
+      <w:r>
+        <w:t xml:space="preserve">Doing agile with daily scrum calls, sprint planning/review, and demos for executive product owners.</w:t>
+      </w:r>
+    </w:p>
+    <w:p>
+      <w:pPr>
+        <w:numPr>
+          <w:numId w:val="7"/>
+          <w:ilvl w:val="0"/>
+        </w:numPr>
+      </w:pPr>
+      <w:r>
+        <w:t xml:space="preserve">Flying to client corporate headquarters for onsite consulting.</w:t>
+      </w:r>
+    </w:p>
+    <w:bookmarkStart w:id="35" w:name="kickappskit-digital---front-end-web-developer-october-2010---may-2011"/>
+    <w:p>
+      <w:pPr>
+        <w:pStyle w:val="Heading3"/>
+      </w:pPr>
+      <w:r>
+        <w:t xml:space="preserve">KickApps/Kit Digital - Front End Web Developer, October 2010 - May 2011</w:t>
+      </w:r>
+    </w:p>
+    <w:bookmarkEnd w:id="35"/>
+    <w:p>
+      <w:r>
+        <w:t xml:space="preserve">Developing social portals for such clients as:</w:t>
+      </w:r>
+    </w:p>
+    <w:p>
+      <w:pPr>
+        <w:numPr>
+          <w:numId w:val="8"/>
+          <w:ilvl w:val="0"/>
+        </w:numPr>
+      </w:pPr>
+      <w:r>
+        <w:t xml:space="preserve">The Doctor Oz TV Show</w:t>
+      </w:r>
+    </w:p>
+    <w:p>
+      <w:pPr>
+        <w:numPr>
+          <w:numId w:val="8"/>
+          <w:ilvl w:val="0"/>
+        </w:numPr>
+      </w:pPr>
+      <w:r>
+        <w:t xml:space="preserve">MIT University</w:t>
+      </w:r>
+    </w:p>
+    <w:p>
+      <w:pPr>
+        <w:numPr>
+          <w:numId w:val="8"/>
+          <w:ilvl w:val="0"/>
+        </w:numPr>
+      </w:pPr>
+      <w:r>
+        <w:t xml:space="preserve">Penguin publishers</w:t>
+      </w:r>
+    </w:p>
+    <w:p>
+      <w:pPr>
+        <w:numPr>
+          <w:numId w:val="8"/>
+          <w:ilvl w:val="0"/>
+        </w:numPr>
+      </w:pPr>
+      <w:r>
+        <w:t xml:space="preserve">Book Of Cool</w:t>
+      </w:r>
+    </w:p>
+    <w:p>
+      <w:pPr>
+        <w:numPr>
+          <w:numId w:val="8"/>
+          <w:ilvl w:val="0"/>
+        </w:numPr>
+      </w:pPr>
+      <w:r>
+        <w:t xml:space="preserve">Squabbler</w:t>
+      </w:r>
+    </w:p>
+    <w:p>
+      <w:pPr>
+        <w:numPr>
+          <w:numId w:val="8"/>
+          <w:ilvl w:val="0"/>
+        </w:numPr>
+      </w:pPr>
+      <w:r>
+        <w:t xml:space="preserve">Sharecare</w:t>
+      </w:r>
+    </w:p>
+    <w:p>
+      <w:pPr>
+        <w:numPr>
+          <w:numId w:val="8"/>
+          <w:ilvl w:val="0"/>
+        </w:numPr>
+      </w:pPr>
+      <w:r>
+        <w:t xml:space="preserve">Leap4Life</w:t>
+      </w:r>
+    </w:p>
+    <w:bookmarkStart w:id="36" w:name="rail-europe---web-designer-october-2006---october-2010"/>
+    <w:p>
+      <w:pPr>
+        <w:pStyle w:val="Heading3"/>
+      </w:pPr>
+      <w:r>
+        <w:t xml:space="preserve">Rail Europe - Web designer, October 2006 - October 2010</w:t>
+      </w:r>
+    </w:p>
+    <w:bookmarkEnd w:id="36"/>
+    <w:p>
+      <w:pPr>
+        <w:numPr>
+          <w:numId w:val="9"/>
+          <w:ilvl w:val="0"/>
+        </w:numPr>
+      </w:pPr>
+      <w:r>
+        <w:t xml:space="preserve">developing mobile and desktop web front end</w:t>
+      </w:r>
+    </w:p>
+    <w:bookmarkStart w:id="37" w:name="epoch---audio-engineerguitarist-2005---2006"/>
+    <w:p>
+      <w:pPr>
+        <w:pStyle w:val="Heading3"/>
+      </w:pPr>
+      <w:r>
+        <w:t xml:space="preserve">Epoch - Audio Engineer/Guitarist, 2005 - 2006</w:t>
+      </w:r>
+    </w:p>
+    <w:bookmarkEnd w:id="37"/>
+    <w:p>
+      <w:pPr>
+        <w:numPr>
+          <w:numId w:val="10"/>
+          <w:ilvl w:val="0"/>
+        </w:numPr>
+      </w:pPr>
+      <w:r>
+        <w:t xml:space="preserve">writing songs</w:t>
+      </w:r>
+    </w:p>
+    <w:p>
+      <w:pPr>
+        <w:numPr>
+          <w:numId w:val="10"/>
+          <w:ilvl w:val="0"/>
+        </w:numPr>
+      </w:pPr>
+      <w:r>
+        <w:t xml:space="preserve">performing shows</w:t>
+      </w:r>
+    </w:p>
+    <w:p>
+      <w:pPr>
+        <w:numPr>
+          <w:numId w:val="10"/>
+          <w:ilvl w:val="0"/>
+        </w:numPr>
+      </w:pPr>
+      <w:r>
+        <w:t xml:space="preserve">audio engineering recordings</w:t>
+      </w:r>
+    </w:p>
+    <w:p>
+      <w:pPr>
+        <w:numPr>
+          <w:numId w:val="10"/>
+          <w:ilvl w:val="0"/>
+        </w:numPr>
+      </w:pPr>
+      <w:r>
+        <w:t xml:space="preserve">assembling and programming electronic instruments</w:t>
+      </w:r>
+    </w:p>
+    <w:p>
+      <w:pPr>
+        <w:numPr>
+          <w:numId w:val="10"/>
+          <w:ilvl w:val="0"/>
+        </w:numPr>
+      </w:pPr>
+      <w:r>
+        <w:t xml:space="preserve">building the band’s website</w:t>
+      </w:r>
+    </w:p>
+    <w:bookmarkStart w:id="38" w:name="regeneron-pharmaceuticals---graphic-designer-july-2000---october-2005"/>
+    <w:p>
+      <w:pPr>
+        <w:pStyle w:val="Heading3"/>
+      </w:pPr>
+      <w:r>
+        <w:t xml:space="preserve">Regeneron Pharmaceuticals - Graphic designer, July 2000 - October 2005</w:t>
+      </w:r>
+    </w:p>
+    <w:bookmarkEnd w:id="38"/>
+    <w:p>
+      <w:pPr>
+        <w:numPr>
+          <w:numId w:val="11"/>
+          <w:ilvl w:val="0"/>
+        </w:numPr>
+      </w:pPr>
+      <w:r>
+        <w:t xml:space="preserve">Designing logos, banners, posters, fliers and presentation materials</w:t>
+      </w:r>
+    </w:p>
+    <w:p>
+      <w:pPr>
+        <w:numPr>
+          <w:numId w:val="11"/>
+          <w:ilvl w:val="0"/>
+        </w:numPr>
+      </w:pPr>
+      <w:r>
+        <w:t xml:space="preserve">Preparing images for patent submission</w:t>
+      </w:r>
+    </w:p>
+    <w:p>
+      <w:pPr>
+        <w:numPr>
+          <w:numId w:val="11"/>
+          <w:ilvl w:val="0"/>
+        </w:numPr>
+      </w:pPr>
+      <w:r>
+        <w:t xml:space="preserve">Formatting scientific imagery for publication</w:t>
       </w:r>
     </w:p>
     <w:p>
@@ -179,734 +900,16 @@
         </w:pict>
       </w:r>
     </w:p>
-    <w:bookmarkStart w:id="32" w:name="career"/>
+    <w:bookmarkStart w:id="39" w:name="education"/>
     <w:p>
       <w:pPr>
         <w:pStyle w:val="Heading2"/>
       </w:pPr>
       <w:r>
-        <w:t xml:space="preserve">Career</w:t>
-      </w:r>
-    </w:p>
-    <w:bookmarkEnd w:id="32"/>
-    <w:bookmarkStart w:id="33" w:name="okcupid---frontend-engineer-november-2013---present"/>
-    <w:p>
-      <w:pPr>
-        <w:pStyle w:val="Heading3"/>
-      </w:pPr>
-      <w:r>
-        <w:t xml:space="preserve">OKCupid - Frontend Engineer, November 2013 - Present</w:t>
-      </w:r>
-    </w:p>
-    <w:bookmarkEnd w:id="33"/>
-    <w:p>
-      <w:pPr>
-        <w:numPr>
-          <w:numId w:val="3"/>
-          <w:ilvl w:val="0"/>
-        </w:numPr>
-      </w:pPr>
-      <w:r>
-        <w:t xml:space="preserve">Developing Angular single page mobile web apps from the ground up</w:t>
-      </w:r>
-    </w:p>
-    <w:p>
-      <w:pPr>
-        <w:numPr>
-          <w:numId w:val="3"/>
-          <w:ilvl w:val="0"/>
-        </w:numPr>
-      </w:pPr>
-      <w:r>
-        <w:t xml:space="preserve">Coding features, including:</w:t>
-      </w:r>
-    </w:p>
-    <w:p>
-      <w:pPr>
-        <w:numPr>
-          <w:numId w:val="4"/>
-          <w:ilvl w:val="1"/>
-        </w:numPr>
-      </w:pPr>
-      <w:r>
-        <w:t xml:space="preserve">infinite scroll</w:t>
-      </w:r>
-    </w:p>
-    <w:p>
-      <w:pPr>
-        <w:numPr>
-          <w:numId w:val="4"/>
-          <w:ilvl w:val="1"/>
-        </w:numPr>
-      </w:pPr>
-      <w:r>
-        <w:t xml:space="preserve">pull to refresh</w:t>
-      </w:r>
-    </w:p>
-    <w:p>
-      <w:pPr>
-        <w:numPr>
-          <w:numId w:val="4"/>
-          <w:ilvl w:val="1"/>
-        </w:numPr>
-      </w:pPr>
-      <w:r>
-        <w:t xml:space="preserve">pinch to zoom</w:t>
-      </w:r>
-    </w:p>
-    <w:p>
-      <w:pPr>
-        <w:numPr>
-          <w:numId w:val="4"/>
-          <w:ilvl w:val="1"/>
-        </w:numPr>
-      </w:pPr>
-      <w:r>
-        <w:t xml:space="preserve">photo upload</w:t>
-      </w:r>
-    </w:p>
-    <w:p>
-      <w:pPr>
-        <w:numPr>
-          <w:numId w:val="4"/>
-          <w:ilvl w:val="1"/>
-        </w:numPr>
-      </w:pPr>
-      <w:r>
-        <w:t xml:space="preserve">instant chats and notifications with WebSockets</w:t>
-      </w:r>
-    </w:p>
-    <w:p>
-      <w:pPr>
-        <w:numPr>
-          <w:numId w:val="4"/>
-          <w:ilvl w:val="1"/>
-        </w:numPr>
-      </w:pPr>
-      <w:r>
-        <w:t xml:space="preserve">Tinder-like card swiping</w:t>
-      </w:r>
-    </w:p>
-    <w:p>
-      <w:pPr>
-        <w:numPr>
-          <w:numId w:val="4"/>
-          <w:ilvl w:val="1"/>
-        </w:numPr>
-      </w:pPr>
-      <w:r>
-        <w:t xml:space="preserve">animated screen transitions with 3D effects</w:t>
-      </w:r>
-    </w:p>
-    <w:p>
-      <w:pPr>
-        <w:numPr>
-          <w:numId w:val="4"/>
-          <w:ilvl w:val="1"/>
-        </w:numPr>
-      </w:pPr>
-      <w:r>
-        <w:t xml:space="preserve">swipeable image galleries</w:t>
-      </w:r>
-    </w:p>
-    <w:p>
-      <w:pPr>
-        <w:numPr>
-          <w:numId w:val="4"/>
-          <w:ilvl w:val="1"/>
-        </w:numPr>
-      </w:pPr>
-      <w:r>
-        <w:t xml:space="preserve">phone/tablet responsive</w:t>
-      </w:r>
-    </w:p>
-    <w:p>
-      <w:pPr>
-        <w:numPr>
-          <w:numId w:val="4"/>
-          <w:ilvl w:val="1"/>
-        </w:numPr>
-      </w:pPr>
-      <w:r>
-        <w:t xml:space="preserve">geolocation</w:t>
-      </w:r>
-    </w:p>
-    <w:p>
-      <w:pPr>
-        <w:numPr>
-          <w:numId w:val="4"/>
-          <w:ilvl w:val="1"/>
-        </w:numPr>
-      </w:pPr>
-      <w:r>
-        <w:t xml:space="preserve">sticky footers and headers</w:t>
-      </w:r>
-    </w:p>
-    <w:p>
-      <w:pPr>
-        <w:numPr>
-          <w:numId w:val="4"/>
-          <w:ilvl w:val="1"/>
-        </w:numPr>
-      </w:pPr>
-      <w:r>
-        <w:t xml:space="preserve">lazy loading javascript assets</w:t>
-      </w:r>
-    </w:p>
-    <w:p>
-      <w:pPr>
-        <w:numPr>
-          <w:numId w:val="3"/>
-          <w:ilvl w:val="0"/>
-        </w:numPr>
-      </w:pPr>
-      <w:r>
-        <w:t xml:space="preserve">Assembling Grunt development environment, including:</w:t>
-      </w:r>
-    </w:p>
-    <w:p>
-      <w:pPr>
-        <w:numPr>
-          <w:numId w:val="5"/>
-          <w:ilvl w:val="1"/>
-        </w:numPr>
-      </w:pPr>
-      <w:r>
-        <w:t xml:space="preserve">localhost server</w:t>
-      </w:r>
-    </w:p>
-    <w:p>
-      <w:pPr>
-        <w:numPr>
-          <w:numId w:val="5"/>
-          <w:ilvl w:val="1"/>
-        </w:numPr>
-      </w:pPr>
-      <w:r>
-        <w:t xml:space="preserve">Weinre remote device debugging</w:t>
-      </w:r>
-    </w:p>
-    <w:p>
-      <w:pPr>
-        <w:numPr>
-          <w:numId w:val="5"/>
-          <w:ilvl w:val="1"/>
-        </w:numPr>
-      </w:pPr>
-      <w:r>
-        <w:t xml:space="preserve">effortless retina/non-retina spritesheet generation</w:t>
-      </w:r>
-    </w:p>
-    <w:p>
-      <w:pPr>
-        <w:numPr>
-          <w:numId w:val="5"/>
-          <w:ilvl w:val="1"/>
-        </w:numPr>
-      </w:pPr>
-      <w:r>
-        <w:t xml:space="preserve">endpoint proxying</w:t>
-      </w:r>
-    </w:p>
-    <w:p>
-      <w:pPr>
-        <w:numPr>
-          <w:numId w:val="5"/>
-          <w:ilvl w:val="1"/>
-        </w:numPr>
-      </w:pPr>
-      <w:r>
-        <w:t xml:space="preserve">deployment scripts for a variety of asset servers, including AWS</w:t>
-      </w:r>
-    </w:p>
-    <w:p>
-      <w:pPr>
-        <w:numPr>
-          <w:numId w:val="5"/>
-          <w:ilvl w:val="1"/>
-        </w:numPr>
-      </w:pPr>
-      <w:r>
-        <w:t xml:space="preserve">cache-busting mechanisms</w:t>
-      </w:r>
-    </w:p>
-    <w:p>
-      <w:pPr>
-        <w:numPr>
-          <w:numId w:val="5"/>
-          <w:ilvl w:val="1"/>
-        </w:numPr>
-      </w:pPr>
-      <w:r>
-        <w:t xml:space="preserve">asset compilation</w:t>
-      </w:r>
-    </w:p>
-    <w:p>
-      <w:pPr>
-        <w:numPr>
-          <w:numId w:val="5"/>
-          <w:ilvl w:val="1"/>
-        </w:numPr>
-      </w:pPr>
-      <w:r>
-        <w:t xml:space="preserve">rollback functionality</w:t>
-      </w:r>
-    </w:p>
-    <w:p>
-      <w:pPr>
-        <w:numPr>
-          <w:numId w:val="5"/>
-          <w:ilvl w:val="1"/>
-        </w:numPr>
-      </w:pPr>
-      <w:r>
-        <w:t xml:space="preserve">git integration</w:t>
-      </w:r>
-    </w:p>
-    <w:p>
-      <w:pPr>
-        <w:numPr>
-          <w:numId w:val="3"/>
-          <w:ilvl w:val="0"/>
-        </w:numPr>
-      </w:pPr>
-      <w:r>
-        <w:t xml:space="preserve">Owning an entire codebase</w:t>
-      </w:r>
-    </w:p>
-    <w:p>
-      <w:pPr>
-        <w:numPr>
-          <w:numId w:val="3"/>
-          <w:ilvl w:val="0"/>
-        </w:numPr>
-      </w:pPr>
-      <w:r>
-        <w:t xml:space="preserve">Migrating architecture between projects</w:t>
-      </w:r>
-    </w:p>
-    <w:p>
-      <w:pPr>
-        <w:numPr>
-          <w:numId w:val="3"/>
-          <w:ilvl w:val="0"/>
-        </w:numPr>
-      </w:pPr>
-      <w:r>
-        <w:t xml:space="preserve">Collaborating closely with designers on product features</w:t>
-      </w:r>
-    </w:p>
-    <w:p>
-      <w:pPr>
-        <w:numPr>
-          <w:numId w:val="3"/>
-          <w:ilvl w:val="0"/>
-        </w:numPr>
-      </w:pPr>
-      <w:r>
-        <w:t xml:space="preserve">Writing detailed specification documents for backend developers</w:t>
-      </w:r>
-    </w:p>
-    <w:p>
-      <w:pPr>
-        <w:numPr>
-          <w:numId w:val="3"/>
-          <w:ilvl w:val="0"/>
-        </w:numPr>
-      </w:pPr>
-      <w:r>
-        <w:t xml:space="preserve">API modeling collaboration with backend developers</w:t>
-      </w:r>
-    </w:p>
-    <w:p>
-      <w:pPr>
-        <w:numPr>
-          <w:numId w:val="3"/>
-          <w:ilvl w:val="0"/>
-        </w:numPr>
-      </w:pPr>
-      <w:r>
-        <w:t xml:space="preserve">Reaching millions of page views</w:t>
-      </w:r>
-    </w:p>
-    <w:bookmarkStart w:id="34" w:name="viggle-inc.---senior-web-javascript-engineer-april-2013---october-2013"/>
-    <w:p>
-      <w:pPr>
-        <w:pStyle w:val="Heading3"/>
-      </w:pPr>
-      <w:r>
-        <w:t xml:space="preserve">Viggle Inc. - Senior Web / Javascript Engineer, April 2013 - October 2013</w:t>
-      </w:r>
-    </w:p>
-    <w:bookmarkEnd w:id="34"/>
-    <w:p>
-      <w:pPr>
-        <w:numPr>
-          <w:numId w:val="6"/>
-          <w:ilvl w:val="0"/>
-        </w:numPr>
-      </w:pPr>
-      <w:r>
-        <w:t xml:space="preserve">Developing an AngularJs single page app within a hybrid iPad app</w:t>
-      </w:r>
-    </w:p>
-    <w:p>
-      <w:pPr>
-        <w:numPr>
-          <w:numId w:val="6"/>
-          <w:ilvl w:val="0"/>
-        </w:numPr>
-      </w:pPr>
-      <w:r>
-        <w:t xml:space="preserve">Directing and merging code contributions</w:t>
-      </w:r>
-    </w:p>
-    <w:p>
-      <w:pPr>
-        <w:numPr>
-          <w:numId w:val="6"/>
-          <w:ilvl w:val="0"/>
-        </w:numPr>
-      </w:pPr>
-      <w:r>
-        <w:t xml:space="preserve">Coordinating production deployment</w:t>
-      </w:r>
-    </w:p>
-    <w:p>
-      <w:pPr>
-        <w:numPr>
-          <w:numId w:val="6"/>
-          <w:ilvl w:val="0"/>
-        </w:numPr>
-      </w:pPr>
-      <w:r>
-        <w:t xml:space="preserve">Estimating tasks, researching technology, and planning for future initiatives</w:t>
-      </w:r>
-    </w:p>
-    <w:bookmarkStart w:id="35" w:name="inperson.in-blaboid-inc.---entrepreneur-november-2010---april-2013"/>
-    <w:p>
-      <w:pPr>
-        <w:pStyle w:val="Heading3"/>
-      </w:pPr>
-      <w:r>
-        <w:t xml:space="preserve">inPerson.in / Blaboid Inc. - Entrepreneur, November 2010 - April 2013</w:t>
-      </w:r>
-    </w:p>
-    <w:bookmarkEnd w:id="35"/>
-    <w:p>
-      <w:pPr>
-        <w:numPr>
-          <w:numId w:val="7"/>
-          <w:ilvl w:val="0"/>
-        </w:numPr>
-      </w:pPr>
-      <w:r>
-        <w:t xml:space="preserve">Launching an innovative social networking platform</w:t>
-      </w:r>
-    </w:p>
-    <w:p>
-      <w:pPr>
-        <w:numPr>
-          <w:numId w:val="7"/>
-          <w:ilvl w:val="0"/>
-        </w:numPr>
-      </w:pPr>
-      <w:r>
-        <w:t xml:space="preserve">Coordinating business needs with lawyer, accountant, and consultants.</w:t>
-      </w:r>
-    </w:p>
-    <w:p>
-      <w:pPr>
-        <w:numPr>
-          <w:numId w:val="7"/>
-          <w:ilvl w:val="0"/>
-        </w:numPr>
-      </w:pPr>
-      <w:r>
-        <w:t xml:space="preserve">Developing the platform, consisting of a single page HTML5 Backbone mobile web app with user generated content, hosted on Amazon, with PHP/MySQL backend.</w:t>
-      </w:r>
-    </w:p>
-    <w:bookmarkStart w:id="36" w:name="alexander-interactive---front-end-web-developer-may-2011---march-2012"/>
-    <w:p>
-      <w:pPr>
-        <w:pStyle w:val="Heading3"/>
-      </w:pPr>
-      <w:r>
-        <w:t xml:space="preserve">Alexander Interactive - Front End Web Developer, May 2011 - March 2012</w:t>
-      </w:r>
-    </w:p>
-    <w:bookmarkEnd w:id="36"/>
-    <w:p>
-      <w:pPr>
-        <w:numPr>
-          <w:numId w:val="8"/>
-          <w:ilvl w:val="0"/>
-        </w:numPr>
-      </w:pPr>
-      <w:r>
-        <w:t xml:space="preserve">Serving E-commerce clients such as Lowe’s Home Improvement.</w:t>
-      </w:r>
-    </w:p>
-    <w:p>
-      <w:pPr>
-        <w:numPr>
-          <w:numId w:val="8"/>
-          <w:ilvl w:val="0"/>
-        </w:numPr>
-      </w:pPr>
-      <w:r>
-        <w:t xml:space="preserve">Doing agile with daily scrum calls, sprint planning/review, and demos for executive product owners.</w:t>
-      </w:r>
-    </w:p>
-    <w:p>
-      <w:pPr>
-        <w:numPr>
-          <w:numId w:val="8"/>
-          <w:ilvl w:val="0"/>
-        </w:numPr>
-      </w:pPr>
-      <w:r>
-        <w:t xml:space="preserve">Flying to client corporate headquarters for onsite consulting.</w:t>
-      </w:r>
-    </w:p>
-    <w:bookmarkStart w:id="37" w:name="kickappskit-digital---front-end-web-developer-october-2010---may-2011"/>
-    <w:p>
-      <w:pPr>
-        <w:pStyle w:val="Heading3"/>
-      </w:pPr>
-      <w:r>
-        <w:t xml:space="preserve">KickApps/Kit Digital - Front End Web Developer, October 2010 - May 2011</w:t>
-      </w:r>
-    </w:p>
-    <w:bookmarkEnd w:id="37"/>
-    <w:p>
-      <w:r>
-        <w:t xml:space="preserve">Developing social portals for such clients as:</w:t>
-      </w:r>
-    </w:p>
-    <w:p>
-      <w:pPr>
-        <w:numPr>
-          <w:numId w:val="9"/>
-          <w:ilvl w:val="0"/>
-        </w:numPr>
-      </w:pPr>
-      <w:r>
-        <w:t xml:space="preserve">The Doctor Oz TV Show</w:t>
-      </w:r>
-    </w:p>
-    <w:p>
-      <w:pPr>
-        <w:numPr>
-          <w:numId w:val="9"/>
-          <w:ilvl w:val="0"/>
-        </w:numPr>
-      </w:pPr>
-      <w:r>
-        <w:t xml:space="preserve">MIT University</w:t>
-      </w:r>
-    </w:p>
-    <w:p>
-      <w:pPr>
-        <w:numPr>
-          <w:numId w:val="9"/>
-          <w:ilvl w:val="0"/>
-        </w:numPr>
-      </w:pPr>
-      <w:r>
-        <w:t xml:space="preserve">Penguin publishers</w:t>
-      </w:r>
-    </w:p>
-    <w:p>
-      <w:pPr>
-        <w:numPr>
-          <w:numId w:val="9"/>
-          <w:ilvl w:val="0"/>
-        </w:numPr>
-      </w:pPr>
-      <w:r>
-        <w:t xml:space="preserve">Book Of Cool</w:t>
-      </w:r>
-    </w:p>
-    <w:p>
-      <w:pPr>
-        <w:numPr>
-          <w:numId w:val="9"/>
-          <w:ilvl w:val="0"/>
-        </w:numPr>
-      </w:pPr>
-      <w:r>
-        <w:t xml:space="preserve">Squabbler</w:t>
-      </w:r>
-    </w:p>
-    <w:p>
-      <w:pPr>
-        <w:numPr>
-          <w:numId w:val="9"/>
-          <w:ilvl w:val="0"/>
-        </w:numPr>
-      </w:pPr>
-      <w:r>
-        <w:t xml:space="preserve">Sharecare</w:t>
-      </w:r>
-    </w:p>
-    <w:p>
-      <w:pPr>
-        <w:numPr>
-          <w:numId w:val="9"/>
-          <w:ilvl w:val="0"/>
-        </w:numPr>
-      </w:pPr>
-      <w:r>
-        <w:t xml:space="preserve">Leap4Life</w:t>
-      </w:r>
-    </w:p>
-    <w:bookmarkStart w:id="38" w:name="rail-europe---web-designer-october-2006---october-2010"/>
-    <w:p>
-      <w:pPr>
-        <w:pStyle w:val="Heading3"/>
-      </w:pPr>
-      <w:r>
-        <w:t xml:space="preserve">Rail Europe - Web designer, October 2006 - October 2010</w:t>
-      </w:r>
-    </w:p>
-    <w:bookmarkEnd w:id="38"/>
-    <w:p>
-      <w:pPr>
-        <w:numPr>
-          <w:numId w:val="10"/>
-          <w:ilvl w:val="0"/>
-        </w:numPr>
-      </w:pPr>
-      <w:r>
-        <w:t xml:space="preserve">developing mobile and desktop web front end</w:t>
-      </w:r>
-    </w:p>
-    <w:bookmarkStart w:id="39" w:name="epoch---audio-engineerguitarist-2005---2006"/>
-    <w:p>
-      <w:pPr>
-        <w:pStyle w:val="Heading3"/>
-      </w:pPr>
-      <w:r>
-        <w:t xml:space="preserve">Epoch - Audio Engineer/Guitarist, 2005 - 2006</w:t>
+        <w:t xml:space="preserve">Education</w:t>
       </w:r>
     </w:p>
     <w:bookmarkEnd w:id="39"/>
-    <w:p>
-      <w:pPr>
-        <w:numPr>
-          <w:numId w:val="11"/>
-          <w:ilvl w:val="0"/>
-        </w:numPr>
-      </w:pPr>
-      <w:r>
-        <w:t xml:space="preserve">writing songs</w:t>
-      </w:r>
-    </w:p>
-    <w:p>
-      <w:pPr>
-        <w:numPr>
-          <w:numId w:val="11"/>
-          <w:ilvl w:val="0"/>
-        </w:numPr>
-      </w:pPr>
-      <w:r>
-        <w:t xml:space="preserve">performing shows</w:t>
-      </w:r>
-    </w:p>
-    <w:p>
-      <w:pPr>
-        <w:numPr>
-          <w:numId w:val="11"/>
-          <w:ilvl w:val="0"/>
-        </w:numPr>
-      </w:pPr>
-      <w:r>
-        <w:t xml:space="preserve">audio engineering recordings</w:t>
-      </w:r>
-    </w:p>
-    <w:p>
-      <w:pPr>
-        <w:numPr>
-          <w:numId w:val="11"/>
-          <w:ilvl w:val="0"/>
-        </w:numPr>
-      </w:pPr>
-      <w:r>
-        <w:t xml:space="preserve">assembling and programming electronic instruments</w:t>
-      </w:r>
-    </w:p>
-    <w:p>
-      <w:pPr>
-        <w:numPr>
-          <w:numId w:val="11"/>
-          <w:ilvl w:val="0"/>
-        </w:numPr>
-      </w:pPr>
-      <w:r>
-        <w:t xml:space="preserve">building the band’s website</w:t>
-      </w:r>
-    </w:p>
-    <w:bookmarkStart w:id="40" w:name="regeneron-pharmaceuticals---graphic-designer-july-2000---october-2005"/>
-    <w:p>
-      <w:pPr>
-        <w:pStyle w:val="Heading3"/>
-      </w:pPr>
-      <w:r>
-        <w:t xml:space="preserve">Regeneron Pharmaceuticals - Graphic designer, July 2000 - October 2005</w:t>
-      </w:r>
-    </w:p>
-    <w:bookmarkEnd w:id="40"/>
-    <w:p>
-      <w:pPr>
-        <w:numPr>
-          <w:numId w:val="12"/>
-          <w:ilvl w:val="0"/>
-        </w:numPr>
-      </w:pPr>
-      <w:r>
-        <w:t xml:space="preserve">Designing logos, banners, posters, fliers and presentation materials</w:t>
-      </w:r>
-    </w:p>
-    <w:p>
-      <w:pPr>
-        <w:numPr>
-          <w:numId w:val="12"/>
-          <w:ilvl w:val="0"/>
-        </w:numPr>
-      </w:pPr>
-      <w:r>
-        <w:t xml:space="preserve">Preparing images for patent submission</w:t>
-      </w:r>
-    </w:p>
-    <w:p>
-      <w:pPr>
-        <w:numPr>
-          <w:numId w:val="12"/>
-          <w:ilvl w:val="0"/>
-        </w:numPr>
-      </w:pPr>
-      <w:r>
-        <w:t xml:space="preserve">Formatting scientific imagery for publication</w:t>
-      </w:r>
-    </w:p>
-    <w:p>
-      <w:r>
-        <w:pict>
-          <v:rect style="width:0;height:1.5pt" o:hralign="center" o:hrstd="t" o:hr="t"/>
-        </w:pict>
-      </w:r>
-    </w:p>
-    <w:bookmarkStart w:id="41" w:name="education"/>
-    <w:p>
-      <w:pPr>
-        <w:pStyle w:val="Heading2"/>
-      </w:pPr>
-      <w:r>
-        <w:t xml:space="preserve">Education</w:t>
-      </w:r>
-    </w:p>
-    <w:bookmarkEnd w:id="41"/>
     <w:p>
       <w:r>
         <w:t xml:space="preserve">Philosophy Major, Bachelor of Arts, Ithaca College, Ithaca, NY</w:t>
@@ -923,7 +926,7 @@
 <file path=word/numbering.xml><?xml version="1.0" encoding="utf-8"?>
 <w:numbering xmlns:w="http://schemas.openxmlformats.org/wordprocessingml/2006/main">
   <w:abstractNum w:abstractNumId="0">
-    <w:nsid w:val="e70a63e7"/>
+    <w:nsid w:val="9e7dc89f"/>
     <w:multiLevelType w:val="multilevel"/>
     <w:lvl w:ilvl="0">
       <w:numFmt w:val="bullet"/>
@@ -1004,7 +1007,7 @@
     </w:lvl>
   </w:abstractNum>
   <w:abstractNum w:abstractNumId="2">
-    <w:nsid w:val="9908c82d"/>
+    <w:nsid w:val="684057f6"/>
     <w:multiLevelType w:val="multilevel"/>
     <w:lvl w:ilvl="0">
       <w:numFmt w:val="bullet"/>
@@ -1115,9 +1118,6 @@
     <w:abstractNumId w:val="2"/>
   </w:num>
   <w:num w:numId="11">
-    <w:abstractNumId w:val="2"/>
-  </w:num>
-  <w:num w:numId="12">
     <w:abstractNumId w:val="2"/>
   </w:num>
 </w:numbering>

--- a/output/resume.docx
+++ b/output/resume.docx
@@ -116,11 +116,12 @@
           <w:t xml:space="preserve">m.datehookup.com</w:t>
         </w:r>
       </w:hyperlink>
-      <w:r>
-        <w:t xml:space="preserve"> </w:t>
-      </w:r>
-      <w:r>
-        <w:t xml:space="preserve">—</w:t>
+    </w:p>
+    <w:p>
+      <w:r>
+        <w:pict>
+          <v:rect style="width:0;height:1.5pt" o:hralign="center" o:hrstd="t" o:hr="t"/>
+        </w:pict>
       </w:r>
     </w:p>
     <w:bookmarkStart w:id="27" w:name="objective"/>
@@ -926,7 +927,7 @@
 <file path=word/numbering.xml><?xml version="1.0" encoding="utf-8"?>
 <w:numbering xmlns:w="http://schemas.openxmlformats.org/wordprocessingml/2006/main">
   <w:abstractNum w:abstractNumId="0">
-    <w:nsid w:val="9e7dc89f"/>
+    <w:nsid w:val="74fcf1de"/>
     <w:multiLevelType w:val="multilevel"/>
     <w:lvl w:ilvl="0">
       <w:numFmt w:val="bullet"/>
@@ -1007,7 +1008,7 @@
     </w:lvl>
   </w:abstractNum>
   <w:abstractNum w:abstractNumId="2">
-    <w:nsid w:val="684057f6"/>
+    <w:nsid w:val="f247adec"/>
     <w:multiLevelType w:val="multilevel"/>
     <w:lvl w:ilvl="0">
       <w:numFmt w:val="bullet"/>
